--- a/01_designs_20231209/画面仕様書V2.docx
+++ b/01_designs_20231209/画面仕様書V2.docx
@@ -468,9 +468,17 @@
             <w:r>
               <w:rPr>
                 <w:rStyle w:val="a6"/>
+                <w:strike/>
                 <w:noProof/>
               </w:rPr>
-              <w:t>パスワード再設定（reset.php）</w:t>
+              <w:t>パスワード再設定</w:t>
+            </w:r>
+            <w:r>
+              <w:rPr>
+                <w:rStyle w:val="a6"/>
+                <w:noProof/>
+              </w:rPr>
+              <w:t>（reset.php）</w:t>
             </w:r>
             <w:r>
               <w:rPr>
@@ -548,9 +556,33 @@
             <w:r>
               <w:rPr>
                 <w:rStyle w:val="a6"/>
+                <w:strike/>
                 <w:noProof/>
               </w:rPr>
-              <w:t>再設定完了（reset-comp.php）</w:t>
+              <w:t>再設</w:t>
+            </w:r>
+            <w:r>
+              <w:rPr>
+                <w:rStyle w:val="a6"/>
+                <w:strike/>
+                <w:noProof/>
+              </w:rPr>
+              <w:t>定</w:t>
+            </w:r>
+            <w:r>
+              <w:rPr>
+                <w:rStyle w:val="a6"/>
+                <w:strike/>
+                <w:noProof/>
+              </w:rPr>
+              <w:t>完了</w:t>
+            </w:r>
+            <w:r>
+              <w:rPr>
+                <w:rStyle w:val="a6"/>
+                <w:noProof/>
+              </w:rPr>
+              <w:t>（reset-comp.php）</w:t>
             </w:r>
             <w:r>
               <w:rPr>
@@ -708,9 +740,24 @@
             <w:r>
               <w:rPr>
                 <w:rStyle w:val="a6"/>
+                <w:strike/>
                 <w:noProof/>
               </w:rPr>
-              <w:t>商品詳細(detail.php)</w:t>
+              <w:t>商品詳細</w:t>
+            </w:r>
+            <w:r>
+              <w:rPr>
+                <w:rStyle w:val="a6"/>
+                <w:noProof/>
+              </w:rPr>
+              <w:t>(</w:t>
+            </w:r>
+            <w:r>
+              <w:rPr>
+                <w:rStyle w:val="a6"/>
+                <w:noProof/>
+              </w:rPr>
+              <w:t>detail.php)</w:t>
             </w:r>
             <w:r>
               <w:rPr>
@@ -948,9 +995,17 @@
             <w:r>
               <w:rPr>
                 <w:rStyle w:val="a6"/>
+                <w:strike/>
                 <w:noProof/>
               </w:rPr>
-              <w:t>購入手続き(buy-handler.php)</w:t>
+              <w:t>購入手続き</w:t>
+            </w:r>
+            <w:r>
+              <w:rPr>
+                <w:rStyle w:val="a6"/>
+                <w:noProof/>
+              </w:rPr>
+              <w:t>(buy-handler.php)</w:t>
             </w:r>
             <w:r>
               <w:rPr>
@@ -1028,9 +1083,17 @@
             <w:r>
               <w:rPr>
                 <w:rStyle w:val="a6"/>
+                <w:strike/>
                 <w:noProof/>
               </w:rPr>
-              <w:t>購入完了(buy-comp.php)</w:t>
+              <w:t>購入完了(b</w:t>
+            </w:r>
+            <w:r>
+              <w:rPr>
+                <w:rStyle w:val="a6"/>
+                <w:noProof/>
+              </w:rPr>
+              <w:t>uy-comp.php)</w:t>
             </w:r>
             <w:r>
               <w:rPr>
@@ -1090,77 +1153,128 @@
               <w14:ligatures w14:val="standardContextual"/>
             </w:rPr>
           </w:pPr>
-          <w:hyperlink w:anchor="_Toc153659829" w:history="1">
-            <w:r>
-              <w:rPr>
-                <w:rStyle w:val="a6"/>
-                <w:noProof/>
-              </w:rPr>
-              <w:t>13.</w:t>
-            </w:r>
-            <w:r>
-              <w:rPr>
-                <w:noProof/>
-                <w14:ligatures w14:val="standardContextual"/>
-              </w:rPr>
-              <w:tab/>
-            </w:r>
-            <w:r>
-              <w:rPr>
-                <w:rStyle w:val="a6"/>
-                <w:noProof/>
-              </w:rPr>
-              <w:t>マイページ(mypage.php)</w:t>
-            </w:r>
-            <w:r>
-              <w:rPr>
-                <w:noProof/>
-                <w:webHidden/>
-              </w:rPr>
-              <w:tab/>
-            </w:r>
-            <w:r>
-              <w:rPr>
-                <w:noProof/>
-                <w:webHidden/>
-              </w:rPr>
-              <w:fldChar w:fldCharType="begin"/>
-            </w:r>
-            <w:r>
-              <w:rPr>
-                <w:noProof/>
-                <w:webHidden/>
-              </w:rPr>
-              <w:instrText xml:space="preserve"> PAGEREF _Toc153659829 \h </w:instrText>
-            </w:r>
-            <w:r>
-              <w:rPr>
-                <w:noProof/>
-                <w:webHidden/>
-              </w:rPr>
-            </w:r>
-            <w:r>
-              <w:rPr>
-                <w:noProof/>
-                <w:webHidden/>
-              </w:rPr>
-              <w:fldChar w:fldCharType="separate"/>
-            </w:r>
-            <w:r>
-              <w:rPr>
-                <w:noProof/>
-                <w:webHidden/>
-              </w:rPr>
-              <w:t>16</w:t>
-            </w:r>
-            <w:r>
-              <w:rPr>
-                <w:noProof/>
-                <w:webHidden/>
-              </w:rPr>
-              <w:fldChar w:fldCharType="end"/>
-            </w:r>
-          </w:hyperlink>
+          <w:r>
+            <w:rPr>
+              <w:noProof/>
+            </w:rPr>
+            <w:fldChar w:fldCharType="begin"/>
+          </w:r>
+          <w:r>
+            <w:rPr>
+              <w:noProof/>
+            </w:rPr>
+            <w:instrText>HYPERLINK \l "_Toc153659829"</w:instrText>
+          </w:r>
+          <w:r>
+            <w:rPr>
+              <w:noProof/>
+            </w:rPr>
+          </w:r>
+          <w:r>
+            <w:rPr>
+              <w:noProof/>
+            </w:rPr>
+            <w:fldChar w:fldCharType="separate"/>
+          </w:r>
+          <w:r>
+            <w:rPr>
+              <w:rStyle w:val="a6"/>
+              <w:noProof/>
+            </w:rPr>
+            <w:t>13.</w:t>
+          </w:r>
+          <w:r>
+            <w:rPr>
+              <w:noProof/>
+              <w14:ligatures w14:val="standardContextual"/>
+            </w:rPr>
+            <w:tab/>
+          </w:r>
+          <w:r>
+            <w:rPr>
+              <w:rStyle w:val="a6"/>
+              <w:strike/>
+              <w:noProof/>
+            </w:rPr>
+            <w:t>マイペ</w:t>
+          </w:r>
+          <w:r>
+            <w:rPr>
+              <w:rStyle w:val="a6"/>
+              <w:strike/>
+              <w:noProof/>
+            </w:rPr>
+            <w:t>ー</w:t>
+          </w:r>
+          <w:r>
+            <w:rPr>
+              <w:rStyle w:val="a6"/>
+              <w:strike/>
+              <w:noProof/>
+            </w:rPr>
+            <w:t>ジ</w:t>
+          </w:r>
+          <w:r>
+            <w:rPr>
+              <w:rStyle w:val="a6"/>
+              <w:noProof/>
+            </w:rPr>
+            <w:t>(mypage.php)</w:t>
+          </w:r>
+          <w:r>
+            <w:rPr>
+              <w:noProof/>
+              <w:webHidden/>
+            </w:rPr>
+            <w:tab/>
+          </w:r>
+          <w:r>
+            <w:rPr>
+              <w:noProof/>
+              <w:webHidden/>
+            </w:rPr>
+            <w:fldChar w:fldCharType="begin"/>
+          </w:r>
+          <w:r>
+            <w:rPr>
+              <w:noProof/>
+              <w:webHidden/>
+            </w:rPr>
+            <w:instrText xml:space="preserve"> PAGEREF _Toc153659829 \h </w:instrText>
+          </w:r>
+          <w:r>
+            <w:rPr>
+              <w:noProof/>
+              <w:webHidden/>
+            </w:rPr>
+          </w:r>
+          <w:r>
+            <w:rPr>
+              <w:noProof/>
+              <w:webHidden/>
+            </w:rPr>
+            <w:fldChar w:fldCharType="separate"/>
+          </w:r>
+          <w:r>
+            <w:rPr>
+              <w:noProof/>
+              <w:webHidden/>
+            </w:rPr>
+            <w:t>16</w:t>
+          </w:r>
+          <w:r>
+            <w:rPr>
+              <w:noProof/>
+              <w:webHidden/>
+            </w:rPr>
+            <w:fldChar w:fldCharType="end"/>
+          </w:r>
+          <w:r>
+            <w:rPr>
+              <w:noProof/>
+            </w:rPr>
+            <w:fldChar w:fldCharType="end"/>
+          </w:r>
         </w:p>
         <w:p>
           <w:pPr>
@@ -1188,9 +1302,33 @@
             <w:r>
               <w:rPr>
                 <w:rStyle w:val="a6"/>
+                <w:strike/>
                 <w:noProof/>
               </w:rPr>
-              <w:t>ユーザー情報編集（mypage-edit.php）</w:t>
+              <w:t>ユーザ</w:t>
+            </w:r>
+            <w:r>
+              <w:rPr>
+                <w:rStyle w:val="a6"/>
+                <w:strike/>
+                <w:noProof/>
+              </w:rPr>
+              <w:t>ー</w:t>
+            </w:r>
+            <w:r>
+              <w:rPr>
+                <w:rStyle w:val="a6"/>
+                <w:strike/>
+                <w:noProof/>
+              </w:rPr>
+              <w:t>情報編集</w:t>
+            </w:r>
+            <w:r>
+              <w:rPr>
+                <w:rStyle w:val="a6"/>
+                <w:noProof/>
+              </w:rPr>
+              <w:t>（mypage-edit.php）</w:t>
             </w:r>
             <w:r>
               <w:rPr>
@@ -1260,6 +1398,7 @@
             </w:r>
             <w:r>
               <w:rPr>
+                <w:strike/>
                 <w:noProof/>
                 <w14:ligatures w14:val="standardContextual"/>
               </w:rPr>
@@ -1268,6 +1407,7 @@
             <w:r>
               <w:rPr>
                 <w:rStyle w:val="a6"/>
+                <w:strike/>
                 <w:noProof/>
               </w:rPr>
               <w:t>出品登</w:t>
@@ -1275,6 +1415,7 @@
             <w:r>
               <w:rPr>
                 <w:rStyle w:val="a6"/>
+                <w:strike/>
                 <w:noProof/>
               </w:rPr>
               <w:t>録</w:t>
@@ -1354,6 +1495,7 @@
             </w:r>
             <w:r>
               <w:rPr>
+                <w:strike/>
                 <w:noProof/>
                 <w14:ligatures w14:val="standardContextual"/>
               </w:rPr>
@@ -1362,9 +1504,17 @@
             <w:r>
               <w:rPr>
                 <w:rStyle w:val="a6"/>
+                <w:strike/>
                 <w:noProof/>
               </w:rPr>
-              <w:t>出品完了(list-comp.php)</w:t>
+              <w:t>出品完了</w:t>
+            </w:r>
+            <w:r>
+              <w:rPr>
+                <w:rStyle w:val="a6"/>
+                <w:noProof/>
+              </w:rPr>
+              <w:t>(list-comp.php)</w:t>
             </w:r>
             <w:r>
               <w:rPr>
@@ -23999,7 +24149,7 @@
         <v:path o:extrusionok="f" gradientshapeok="t" o:connecttype="rect"/>
         <o:lock v:ext="edit" aspectratio="t"/>
       </v:shapetype>
-      <v:shape id="_x0000_i1036" type="#_x0000_t75" alt="グラフィカル ユーザー インターフェイス, アプリケーション&#10;&#10;自動的に生成された説明" style="width:487.5pt;height:292.5pt;visibility:visible;mso-wrap-style:square" o:bullet="t">
+      <v:shape id="_x0000_i1045" type="#_x0000_t75" alt="グラフィカル ユーザー インターフェイス, アプリケーション&#10;&#10;自動的に生成された説明" style="width:487.5pt;height:292.5pt;visibility:visible;mso-wrap-style:square" o:bullet="t">
         <v:imagedata r:id="rId1" o:title="グラフィカル ユーザー インターフェイス, アプリケーション&#10;&#10;自動的に生成された説明"/>
       </v:shape>
     </w:pict>

--- a/01_designs_20231209/画面仕様書V2.docx
+++ b/01_designs_20231209/画面仕様書V2.docx
@@ -191,12 +191,14 @@
               <w:rPr>
                 <w:rStyle w:val="a6"/>
                 <w:noProof/>
+                <w:highlight w:val="yellow"/>
               </w:rPr>
               <w:t>2.</w:t>
             </w:r>
             <w:r>
               <w:rPr>
                 <w:noProof/>
+                <w:highlight w:val="yellow"/>
                 <w14:ligatures w14:val="standardContextual"/>
               </w:rPr>
               <w:tab/>
@@ -206,13 +208,25 @@
                 <w:rStyle w:val="a6"/>
                 <w:strike/>
                 <w:noProof/>
-              </w:rPr>
-              <w:t>ログインページ（</w:t>
+                <w:color w:val="FF0000"/>
+                <w:highlight w:val="yellow"/>
+              </w:rPr>
+              <w:t>ログインページ</w:t>
+            </w:r>
+            <w:r>
+              <w:rPr>
+                <w:rStyle w:val="a6"/>
+                <w:strike/>
+                <w:noProof/>
+                <w:highlight w:val="yellow"/>
+              </w:rPr>
+              <w:t>（</w:t>
             </w:r>
             <w:r>
               <w:rPr>
                 <w:rStyle w:val="a6"/>
                 <w:noProof/>
+                <w:highlight w:val="yellow"/>
               </w:rPr>
               <w:t>login.php）</w:t>
             </w:r>
@@ -220,6 +234,7 @@
               <w:rPr>
                 <w:noProof/>
                 <w:webHidden/>
+                <w:highlight w:val="yellow"/>
               </w:rPr>
               <w:tab/>
             </w:r>
@@ -227,6 +242,7 @@
               <w:rPr>
                 <w:noProof/>
                 <w:webHidden/>
+                <w:highlight w:val="yellow"/>
               </w:rPr>
               <w:fldChar w:fldCharType="begin"/>
             </w:r>
@@ -234,6 +250,7 @@
               <w:rPr>
                 <w:noProof/>
                 <w:webHidden/>
+                <w:highlight w:val="yellow"/>
               </w:rPr>
               <w:instrText xml:space="preserve"> PAGEREF _Toc153659818 \h </w:instrText>
             </w:r>
@@ -241,12 +258,14 @@
               <w:rPr>
                 <w:noProof/>
                 <w:webHidden/>
+                <w:highlight w:val="yellow"/>
               </w:rPr>
             </w:r>
             <w:r>
               <w:rPr>
                 <w:noProof/>
                 <w:webHidden/>
+                <w:highlight w:val="yellow"/>
               </w:rPr>
               <w:fldChar w:fldCharType="separate"/>
             </w:r>
@@ -254,6 +273,7 @@
               <w:rPr>
                 <w:noProof/>
                 <w:webHidden/>
+                <w:highlight w:val="yellow"/>
               </w:rPr>
               <w:t>5</w:t>
             </w:r>
@@ -261,6 +281,7 @@
               <w:rPr>
                 <w:noProof/>
                 <w:webHidden/>
+                <w:highlight w:val="yellow"/>
               </w:rPr>
               <w:fldChar w:fldCharType="end"/>
             </w:r>
@@ -279,12 +300,14 @@
               <w:rPr>
                 <w:rStyle w:val="a6"/>
                 <w:noProof/>
+                <w:highlight w:val="yellow"/>
               </w:rPr>
               <w:t>3.</w:t>
             </w:r>
             <w:r>
               <w:rPr>
                 <w:noProof/>
+                <w:highlight w:val="yellow"/>
                 <w14:ligatures w14:val="standardContextual"/>
               </w:rPr>
               <w:tab/>
@@ -294,6 +317,7 @@
                 <w:rStyle w:val="a6"/>
                 <w:strike/>
                 <w:noProof/>
+                <w:highlight w:val="yellow"/>
               </w:rPr>
               <w:t>新規登録ページ</w:t>
             </w:r>
@@ -301,6 +325,7 @@
               <w:rPr>
                 <w:rStyle w:val="a6"/>
                 <w:noProof/>
+                <w:highlight w:val="yellow"/>
               </w:rPr>
               <w:t>（registration.php）</w:t>
             </w:r>
@@ -308,6 +333,7 @@
               <w:rPr>
                 <w:noProof/>
                 <w:webHidden/>
+                <w:highlight w:val="yellow"/>
               </w:rPr>
               <w:tab/>
             </w:r>
@@ -315,6 +341,7 @@
               <w:rPr>
                 <w:noProof/>
                 <w:webHidden/>
+                <w:highlight w:val="yellow"/>
               </w:rPr>
               <w:fldChar w:fldCharType="begin"/>
             </w:r>
@@ -322,6 +349,7 @@
               <w:rPr>
                 <w:noProof/>
                 <w:webHidden/>
+                <w:highlight w:val="yellow"/>
               </w:rPr>
               <w:instrText xml:space="preserve"> PAGEREF _Toc153659819 \h </w:instrText>
             </w:r>
@@ -329,12 +357,14 @@
               <w:rPr>
                 <w:noProof/>
                 <w:webHidden/>
+                <w:highlight w:val="yellow"/>
               </w:rPr>
             </w:r>
             <w:r>
               <w:rPr>
                 <w:noProof/>
                 <w:webHidden/>
+                <w:highlight w:val="yellow"/>
               </w:rPr>
               <w:fldChar w:fldCharType="separate"/>
             </w:r>
@@ -342,6 +372,7 @@
               <w:rPr>
                 <w:noProof/>
                 <w:webHidden/>
+                <w:highlight w:val="yellow"/>
               </w:rPr>
               <w:t>6</w:t>
             </w:r>
@@ -349,6 +380,7 @@
               <w:rPr>
                 <w:noProof/>
                 <w:webHidden/>
+                <w:highlight w:val="yellow"/>
               </w:rPr>
               <w:fldChar w:fldCharType="end"/>
             </w:r>
@@ -367,12 +399,14 @@
               <w:rPr>
                 <w:rStyle w:val="a6"/>
                 <w:noProof/>
+                <w:highlight w:val="yellow"/>
               </w:rPr>
               <w:t>4.</w:t>
             </w:r>
             <w:r>
               <w:rPr>
                 <w:noProof/>
+                <w:highlight w:val="yellow"/>
                 <w14:ligatures w14:val="standardContextual"/>
               </w:rPr>
               <w:tab/>
@@ -382,6 +416,7 @@
                 <w:rStyle w:val="a6"/>
                 <w:strike/>
                 <w:noProof/>
+                <w:highlight w:val="yellow"/>
               </w:rPr>
               <w:t>新規登録完了（</w:t>
             </w:r>
@@ -389,6 +424,7 @@
               <w:rPr>
                 <w:rStyle w:val="a6"/>
                 <w:noProof/>
+                <w:highlight w:val="yellow"/>
               </w:rPr>
               <w:t>registraion-comp.php）</w:t>
             </w:r>
@@ -396,6 +432,7 @@
               <w:rPr>
                 <w:noProof/>
                 <w:webHidden/>
+                <w:highlight w:val="yellow"/>
               </w:rPr>
               <w:tab/>
             </w:r>
@@ -403,6 +440,7 @@
               <w:rPr>
                 <w:noProof/>
                 <w:webHidden/>
+                <w:highlight w:val="yellow"/>
               </w:rPr>
               <w:fldChar w:fldCharType="begin"/>
             </w:r>
@@ -410,6 +448,7 @@
               <w:rPr>
                 <w:noProof/>
                 <w:webHidden/>
+                <w:highlight w:val="yellow"/>
               </w:rPr>
               <w:instrText xml:space="preserve"> PAGEREF _Toc153659820 \h </w:instrText>
             </w:r>
@@ -417,12 +456,14 @@
               <w:rPr>
                 <w:noProof/>
                 <w:webHidden/>
+                <w:highlight w:val="yellow"/>
               </w:rPr>
             </w:r>
             <w:r>
               <w:rPr>
                 <w:noProof/>
                 <w:webHidden/>
+                <w:highlight w:val="yellow"/>
               </w:rPr>
               <w:fldChar w:fldCharType="separate"/>
             </w:r>
@@ -430,6 +471,7 @@
               <w:rPr>
                 <w:noProof/>
                 <w:webHidden/>
+                <w:highlight w:val="yellow"/>
               </w:rPr>
               <w:t>7</w:t>
             </w:r>
@@ -437,6 +479,7 @@
               <w:rPr>
                 <w:noProof/>
                 <w:webHidden/>
+                <w:highlight w:val="yellow"/>
               </w:rPr>
               <w:fldChar w:fldCharType="end"/>
             </w:r>
@@ -661,6 +704,7 @@
               <w:rPr>
                 <w:rStyle w:val="a6"/>
                 <w:noProof/>
+                <w:color w:val="FF0000"/>
               </w:rPr>
               <w:t>メインページ(main.php)</w:t>
             </w:r>
@@ -727,12 +771,14 @@
               <w:rPr>
                 <w:rStyle w:val="a6"/>
                 <w:noProof/>
+                <w:highlight w:val="yellow"/>
               </w:rPr>
               <w:t>8.</w:t>
             </w:r>
             <w:r>
               <w:rPr>
                 <w:noProof/>
+                <w:highlight w:val="yellow"/>
                 <w14:ligatures w14:val="standardContextual"/>
               </w:rPr>
               <w:tab/>
@@ -742,6 +788,8 @@
                 <w:rStyle w:val="a6"/>
                 <w:strike/>
                 <w:noProof/>
+                <w:color w:val="FF0000"/>
+                <w:highlight w:val="yellow"/>
               </w:rPr>
               <w:t>商品詳細</w:t>
             </w:r>
@@ -749,6 +797,8 @@
               <w:rPr>
                 <w:rStyle w:val="a6"/>
                 <w:noProof/>
+                <w:color w:val="FF0000"/>
+                <w:highlight w:val="yellow"/>
               </w:rPr>
               <w:t>(</w:t>
             </w:r>
@@ -756,6 +806,8 @@
               <w:rPr>
                 <w:rStyle w:val="a6"/>
                 <w:noProof/>
+                <w:color w:val="FF0000"/>
+                <w:highlight w:val="yellow"/>
               </w:rPr>
               <w:t>detail.php)</w:t>
             </w:r>
@@ -763,6 +815,7 @@
               <w:rPr>
                 <w:noProof/>
                 <w:webHidden/>
+                <w:highlight w:val="yellow"/>
               </w:rPr>
               <w:tab/>
             </w:r>
@@ -770,6 +823,7 @@
               <w:rPr>
                 <w:noProof/>
                 <w:webHidden/>
+                <w:highlight w:val="yellow"/>
               </w:rPr>
               <w:fldChar w:fldCharType="begin"/>
             </w:r>
@@ -777,6 +831,7 @@
               <w:rPr>
                 <w:noProof/>
                 <w:webHidden/>
+                <w:highlight w:val="yellow"/>
               </w:rPr>
               <w:instrText xml:space="preserve"> PAGEREF _Toc153659824 \h </w:instrText>
             </w:r>
@@ -784,12 +839,14 @@
               <w:rPr>
                 <w:noProof/>
                 <w:webHidden/>
+                <w:highlight w:val="yellow"/>
               </w:rPr>
             </w:r>
             <w:r>
               <w:rPr>
                 <w:noProof/>
                 <w:webHidden/>
+                <w:highlight w:val="yellow"/>
               </w:rPr>
               <w:fldChar w:fldCharType="separate"/>
             </w:r>
@@ -797,6 +854,7 @@
               <w:rPr>
                 <w:noProof/>
                 <w:webHidden/>
+                <w:highlight w:val="yellow"/>
               </w:rPr>
               <w:t>11</w:t>
             </w:r>
@@ -804,6 +862,7 @@
               <w:rPr>
                 <w:noProof/>
                 <w:webHidden/>
+                <w:highlight w:val="yellow"/>
               </w:rPr>
               <w:fldChar w:fldCharType="end"/>
             </w:r>
@@ -915,9 +974,17 @@
             <w:r>
               <w:rPr>
                 <w:rStyle w:val="a6"/>
+                <w:strike/>
                 <w:noProof/>
               </w:rPr>
-              <w:t>購入一覧(display.php)</w:t>
+              <w:t>購入一覧</w:t>
+            </w:r>
+            <w:r>
+              <w:rPr>
+                <w:rStyle w:val="a6"/>
+                <w:noProof/>
+              </w:rPr>
+              <w:t>(display.php)</w:t>
             </w:r>
             <w:r>
               <w:rPr>
@@ -1186,6 +1253,7 @@
           <w:r>
             <w:rPr>
               <w:noProof/>
+              <w:color w:val="FF0000"/>
               <w14:ligatures w14:val="standardContextual"/>
             </w:rPr>
             <w:tab/>
@@ -1195,6 +1263,7 @@
               <w:rStyle w:val="a6"/>
               <w:strike/>
               <w:noProof/>
+              <w:color w:val="FF0000"/>
             </w:rPr>
             <w:t>マイペ</w:t>
           </w:r>
@@ -1203,6 +1272,7 @@
               <w:rStyle w:val="a6"/>
               <w:strike/>
               <w:noProof/>
+              <w:color w:val="FF0000"/>
             </w:rPr>
             <w:t>ー</w:t>
           </w:r>
@@ -1211,6 +1281,7 @@
               <w:rStyle w:val="a6"/>
               <w:strike/>
               <w:noProof/>
+              <w:color w:val="FF0000"/>
             </w:rPr>
             <w:t>ジ</w:t>
           </w:r>
@@ -1218,6 +1289,7 @@
             <w:rPr>
               <w:rStyle w:val="a6"/>
               <w:noProof/>
+              <w:color w:val="FF0000"/>
             </w:rPr>
             <w:t>(mypage.php)</w:t>
           </w:r>
@@ -1280,7 +1352,9 @@
           <w:pPr>
             <w:pStyle w:val="11"/>
             <w:rPr>
+              <w:strike/>
               <w:noProof/>
+              <w:color w:val="FF0000"/>
               <w14:ligatures w14:val="standardContextual"/>
             </w:rPr>
           </w:pPr>
@@ -1288,13 +1362,19 @@
             <w:r>
               <w:rPr>
                 <w:rStyle w:val="a6"/>
+                <w:strike/>
                 <w:noProof/>
+                <w:color w:val="FF0000"/>
+                <w:highlight w:val="yellow"/>
               </w:rPr>
               <w:t>14.</w:t>
             </w:r>
             <w:r>
               <w:rPr>
+                <w:strike/>
                 <w:noProof/>
+                <w:color w:val="FF0000"/>
+                <w:highlight w:val="yellow"/>
                 <w14:ligatures w14:val="standardContextual"/>
               </w:rPr>
               <w:tab/>
@@ -1304,6 +1384,8 @@
                 <w:rStyle w:val="a6"/>
                 <w:strike/>
                 <w:noProof/>
+                <w:color w:val="FF0000"/>
+                <w:highlight w:val="yellow"/>
               </w:rPr>
               <w:t>ユーザ</w:t>
             </w:r>
@@ -1312,6 +1394,8 @@
                 <w:rStyle w:val="a6"/>
                 <w:strike/>
                 <w:noProof/>
+                <w:color w:val="FF0000"/>
+                <w:highlight w:val="yellow"/>
               </w:rPr>
               <w:t>ー</w:t>
             </w:r>
@@ -1320,61 +1404,77 @@
                 <w:rStyle w:val="a6"/>
                 <w:strike/>
                 <w:noProof/>
-              </w:rPr>
-              <w:t>情報編集</w:t>
-            </w:r>
-            <w:r>
-              <w:rPr>
-                <w:rStyle w:val="a6"/>
-                <w:noProof/>
-              </w:rPr>
-              <w:t>（mypage-edit.php）</w:t>
-            </w:r>
-            <w:r>
-              <w:rPr>
+                <w:color w:val="FF0000"/>
+                <w:highlight w:val="yellow"/>
+              </w:rPr>
+              <w:t>情報編集（mypage-edit.php）</w:t>
+            </w:r>
+            <w:r>
+              <w:rPr>
+                <w:strike/>
                 <w:noProof/>
                 <w:webHidden/>
+                <w:color w:val="FF0000"/>
+                <w:highlight w:val="yellow"/>
               </w:rPr>
               <w:tab/>
             </w:r>
             <w:r>
               <w:rPr>
+                <w:strike/>
                 <w:noProof/>
                 <w:webHidden/>
+                <w:color w:val="FF0000"/>
+                <w:highlight w:val="yellow"/>
               </w:rPr>
               <w:fldChar w:fldCharType="begin"/>
             </w:r>
             <w:r>
               <w:rPr>
+                <w:strike/>
                 <w:noProof/>
                 <w:webHidden/>
+                <w:color w:val="FF0000"/>
+                <w:highlight w:val="yellow"/>
               </w:rPr>
               <w:instrText xml:space="preserve"> PAGEREF _Toc153659830 \h </w:instrText>
             </w:r>
             <w:r>
               <w:rPr>
+                <w:strike/>
                 <w:noProof/>
                 <w:webHidden/>
-              </w:rPr>
-            </w:r>
-            <w:r>
-              <w:rPr>
+                <w:color w:val="FF0000"/>
+                <w:highlight w:val="yellow"/>
+              </w:rPr>
+            </w:r>
+            <w:r>
+              <w:rPr>
+                <w:strike/>
                 <w:noProof/>
                 <w:webHidden/>
+                <w:color w:val="FF0000"/>
+                <w:highlight w:val="yellow"/>
               </w:rPr>
               <w:fldChar w:fldCharType="separate"/>
             </w:r>
             <w:r>
               <w:rPr>
+                <w:strike/>
                 <w:noProof/>
                 <w:webHidden/>
+                <w:color w:val="FF0000"/>
+                <w:highlight w:val="yellow"/>
               </w:rPr>
               <w:t>17</w:t>
             </w:r>
             <w:r>
               <w:rPr>
+                <w:strike/>
                 <w:noProof/>
                 <w:webHidden/>
+                <w:color w:val="FF0000"/>
+                <w:highlight w:val="yellow"/>
               </w:rPr>
               <w:fldChar w:fldCharType="end"/>
             </w:r>
@@ -1393,6 +1493,7 @@
               <w:rPr>
                 <w:rStyle w:val="a6"/>
                 <w:noProof/>
+                <w:highlight w:val="yellow"/>
               </w:rPr>
               <w:t>15.</w:t>
             </w:r>
@@ -1400,6 +1501,7 @@
               <w:rPr>
                 <w:strike/>
                 <w:noProof/>
+                <w:highlight w:val="yellow"/>
                 <w14:ligatures w14:val="standardContextual"/>
               </w:rPr>
               <w:tab/>
@@ -1409,14 +1511,25 @@
                 <w:rStyle w:val="a6"/>
                 <w:strike/>
                 <w:noProof/>
-              </w:rPr>
-              <w:t>出品登</w:t>
+                <w:highlight w:val="yellow"/>
+              </w:rPr>
+              <w:t>出品</w:t>
             </w:r>
             <w:r>
               <w:rPr>
                 <w:rStyle w:val="a6"/>
                 <w:strike/>
                 <w:noProof/>
+                <w:highlight w:val="yellow"/>
+              </w:rPr>
+              <w:t>登</w:t>
+            </w:r>
+            <w:r>
+              <w:rPr>
+                <w:rStyle w:val="a6"/>
+                <w:strike/>
+                <w:noProof/>
+                <w:highlight w:val="yellow"/>
               </w:rPr>
               <w:t>録</w:t>
             </w:r>
@@ -1424,6 +1537,7 @@
               <w:rPr>
                 <w:rStyle w:val="a6"/>
                 <w:noProof/>
+                <w:highlight w:val="yellow"/>
               </w:rPr>
               <w:t>(list-registration.php)</w:t>
             </w:r>
@@ -1431,6 +1545,7 @@
               <w:rPr>
                 <w:noProof/>
                 <w:webHidden/>
+                <w:highlight w:val="yellow"/>
               </w:rPr>
               <w:tab/>
             </w:r>
@@ -1438,6 +1553,7 @@
               <w:rPr>
                 <w:noProof/>
                 <w:webHidden/>
+                <w:highlight w:val="yellow"/>
               </w:rPr>
               <w:fldChar w:fldCharType="begin"/>
             </w:r>
@@ -1445,6 +1561,7 @@
               <w:rPr>
                 <w:noProof/>
                 <w:webHidden/>
+                <w:highlight w:val="yellow"/>
               </w:rPr>
               <w:instrText xml:space="preserve"> PAGEREF _Toc153659831 \h </w:instrText>
             </w:r>
@@ -1452,12 +1569,14 @@
               <w:rPr>
                 <w:noProof/>
                 <w:webHidden/>
+                <w:highlight w:val="yellow"/>
               </w:rPr>
             </w:r>
             <w:r>
               <w:rPr>
                 <w:noProof/>
                 <w:webHidden/>
+                <w:highlight w:val="yellow"/>
               </w:rPr>
               <w:fldChar w:fldCharType="separate"/>
             </w:r>
@@ -1465,6 +1584,7 @@
               <w:rPr>
                 <w:noProof/>
                 <w:webHidden/>
+                <w:highlight w:val="yellow"/>
               </w:rPr>
               <w:t>18</w:t>
             </w:r>
@@ -1472,6 +1592,7 @@
               <w:rPr>
                 <w:noProof/>
                 <w:webHidden/>
+                <w:highlight w:val="yellow"/>
               </w:rPr>
               <w:fldChar w:fldCharType="end"/>
             </w:r>
@@ -1490,6 +1611,7 @@
               <w:rPr>
                 <w:rStyle w:val="a6"/>
                 <w:noProof/>
+                <w:highlight w:val="yellow"/>
               </w:rPr>
               <w:t>16.</w:t>
             </w:r>
@@ -1497,6 +1619,7 @@
               <w:rPr>
                 <w:strike/>
                 <w:noProof/>
+                <w:highlight w:val="yellow"/>
                 <w14:ligatures w14:val="standardContextual"/>
               </w:rPr>
               <w:tab/>
@@ -1506,6 +1629,7 @@
                 <w:rStyle w:val="a6"/>
                 <w:strike/>
                 <w:noProof/>
+                <w:highlight w:val="yellow"/>
               </w:rPr>
               <w:t>出品完了</w:t>
             </w:r>
@@ -1513,6 +1637,7 @@
               <w:rPr>
                 <w:rStyle w:val="a6"/>
                 <w:noProof/>
+                <w:highlight w:val="yellow"/>
               </w:rPr>
               <w:t>(list-comp.php)</w:t>
             </w:r>
@@ -1520,6 +1645,7 @@
               <w:rPr>
                 <w:noProof/>
                 <w:webHidden/>
+                <w:highlight w:val="yellow"/>
               </w:rPr>
               <w:tab/>
             </w:r>
@@ -1527,6 +1653,7 @@
               <w:rPr>
                 <w:noProof/>
                 <w:webHidden/>
+                <w:highlight w:val="yellow"/>
               </w:rPr>
               <w:fldChar w:fldCharType="begin"/>
             </w:r>
@@ -1534,6 +1661,7 @@
               <w:rPr>
                 <w:noProof/>
                 <w:webHidden/>
+                <w:highlight w:val="yellow"/>
               </w:rPr>
               <w:instrText xml:space="preserve"> PAGEREF _Toc153659832 \h </w:instrText>
             </w:r>
@@ -1541,12 +1669,14 @@
               <w:rPr>
                 <w:noProof/>
                 <w:webHidden/>
+                <w:highlight w:val="yellow"/>
               </w:rPr>
             </w:r>
             <w:r>
               <w:rPr>
                 <w:noProof/>
                 <w:webHidden/>
+                <w:highlight w:val="yellow"/>
               </w:rPr>
               <w:fldChar w:fldCharType="separate"/>
             </w:r>
@@ -1554,6 +1684,7 @@
               <w:rPr>
                 <w:noProof/>
                 <w:webHidden/>
+                <w:highlight w:val="yellow"/>
               </w:rPr>
               <w:t>19</w:t>
             </w:r>
@@ -1561,6 +1692,7 @@
               <w:rPr>
                 <w:noProof/>
                 <w:webHidden/>
+                <w:highlight w:val="yellow"/>
               </w:rPr>
               <w:fldChar w:fldCharType="end"/>
             </w:r>
@@ -17023,6 +17155,10 @@
     <w:p>
       <w:pPr>
         <w:pStyle w:val="1"/>
+        <w:numPr>
+          <w:ilvl w:val="1"/>
+          <w:numId w:val="4"/>
+        </w:numPr>
       </w:pPr>
       <w:bookmarkStart w:id="14" w:name="_Toc153659831"/>
       <w:r>
@@ -24116,6 +24252,16 @@
       </w:tr>
     </w:tbl>
     <w:p/>
+    <w:p>
+      <w:pPr>
+        <w:widowControl/>
+        <w:jc w:val="left"/>
+      </w:pPr>
+      <w:r>
+        <w:br w:type="page"/>
+      </w:r>
+    </w:p>
+    <w:p/>
     <w:sectPr>
       <w:pgSz w:w="11906" w:h="16838"/>
       <w:pgMar w:top="1440" w:right="1080" w:bottom="1440" w:left="1080" w:header="851" w:footer="992" w:gutter="0"/>
@@ -24149,7 +24295,7 @@
         <v:path o:extrusionok="f" gradientshapeok="t" o:connecttype="rect"/>
         <o:lock v:ext="edit" aspectratio="t"/>
       </v:shapetype>
-      <v:shape id="_x0000_i1045" type="#_x0000_t75" alt="グラフィカル ユーザー インターフェイス, アプリケーション&#10;&#10;自動的に生成された説明" style="width:487.5pt;height:292.5pt;visibility:visible;mso-wrap-style:square" o:bullet="t">
+      <v:shape id="_x0000_i1066" type="#_x0000_t75" alt="グラフィカル ユーザー インターフェイス, アプリケーション&#10;&#10;自動的に生成された説明" style="width:487.35pt;height:292.3pt;visibility:visible;mso-wrap-style:square" o:bullet="t">
         <v:imagedata r:id="rId1" o:title="グラフィカル ユーザー インターフェイス, アプリケーション&#10;&#10;自動的に生成された説明"/>
       </v:shape>
     </w:pict>
@@ -25408,7 +25554,7 @@
         <w:ind w:left="440" w:hanging="440"/>
       </w:pPr>
     </w:lvl>
-    <w:lvl w:ilvl="1" w:tplc="04090017" w:tentative="1">
+    <w:lvl w:ilvl="1" w:tplc="04090017">
       <w:start w:val="1"/>
       <w:numFmt w:val="aiueoFullWidth"/>
       <w:lvlText w:val="(%2)"/>

--- a/01_designs_20231209/画面仕様書V2.docx
+++ b/01_designs_20231209/画面仕様書V2.docx
@@ -872,6 +872,7 @@
           <w:pPr>
             <w:pStyle w:val="11"/>
             <w:rPr>
+              <w:strike/>
               <w:noProof/>
               <w14:ligatures w14:val="standardContextual"/>
             </w:rPr>
@@ -880,13 +881,17 @@
             <w:r>
               <w:rPr>
                 <w:rStyle w:val="a6"/>
+                <w:strike/>
                 <w:noProof/>
+                <w:highlight w:val="yellow"/>
               </w:rPr>
               <w:t>9.</w:t>
             </w:r>
             <w:r>
               <w:rPr>
+                <w:strike/>
                 <w:noProof/>
+                <w:highlight w:val="yellow"/>
                 <w14:ligatures w14:val="standardContextual"/>
               </w:rPr>
               <w:tab/>
@@ -894,55 +899,71 @@
             <w:r>
               <w:rPr>
                 <w:rStyle w:val="a6"/>
+                <w:strike/>
                 <w:noProof/>
+                <w:highlight w:val="yellow"/>
               </w:rPr>
               <w:t>ユーザープロフィール(profile.php)</w:t>
             </w:r>
             <w:r>
               <w:rPr>
+                <w:strike/>
                 <w:noProof/>
                 <w:webHidden/>
+                <w:highlight w:val="yellow"/>
               </w:rPr>
               <w:tab/>
             </w:r>
             <w:r>
               <w:rPr>
+                <w:strike/>
                 <w:noProof/>
                 <w:webHidden/>
+                <w:highlight w:val="yellow"/>
               </w:rPr>
               <w:fldChar w:fldCharType="begin"/>
             </w:r>
             <w:r>
               <w:rPr>
+                <w:strike/>
                 <w:noProof/>
                 <w:webHidden/>
+                <w:highlight w:val="yellow"/>
               </w:rPr>
               <w:instrText xml:space="preserve"> PAGEREF _Toc153659825 \h </w:instrText>
             </w:r>
             <w:r>
               <w:rPr>
+                <w:strike/>
                 <w:noProof/>
                 <w:webHidden/>
-              </w:rPr>
-            </w:r>
-            <w:r>
-              <w:rPr>
+                <w:highlight w:val="yellow"/>
+              </w:rPr>
+            </w:r>
+            <w:r>
+              <w:rPr>
+                <w:strike/>
                 <w:noProof/>
                 <w:webHidden/>
+                <w:highlight w:val="yellow"/>
               </w:rPr>
               <w:fldChar w:fldCharType="separate"/>
             </w:r>
             <w:r>
               <w:rPr>
+                <w:strike/>
                 <w:noProof/>
                 <w:webHidden/>
+                <w:highlight w:val="yellow"/>
               </w:rPr>
               <w:t>12</w:t>
             </w:r>
             <w:r>
               <w:rPr>
+                <w:strike/>
                 <w:noProof/>
                 <w:webHidden/>
+                <w:highlight w:val="yellow"/>
               </w:rPr>
               <w:fldChar w:fldCharType="end"/>
             </w:r>
@@ -1265,7 +1286,16 @@
               <w:noProof/>
               <w:color w:val="FF0000"/>
             </w:rPr>
-            <w:t>マイペ</w:t>
+            <w:t>マイ</w:t>
+          </w:r>
+          <w:r>
+            <w:rPr>
+              <w:rStyle w:val="a6"/>
+              <w:strike/>
+              <w:noProof/>
+              <w:color w:val="FF0000"/>
+            </w:rPr>
+            <w:t>ペ</w:t>
           </w:r>
           <w:r>
             <w:rPr>
@@ -24295,7 +24325,7 @@
         <v:path o:extrusionok="f" gradientshapeok="t" o:connecttype="rect"/>
         <o:lock v:ext="edit" aspectratio="t"/>
       </v:shapetype>
-      <v:shape id="_x0000_i1066" type="#_x0000_t75" alt="グラフィカル ユーザー インターフェイス, アプリケーション&#10;&#10;自動的に生成された説明" style="width:487.35pt;height:292.3pt;visibility:visible;mso-wrap-style:square" o:bullet="t">
+      <v:shape id="_x0000_i1072" type="#_x0000_t75" alt="グラフィカル ユーザー インターフェイス, アプリケーション&#10;&#10;自動的に生成された説明" style="width:487.5pt;height:292.5pt;visibility:visible;mso-wrap-style:square" o:bullet="t">
         <v:imagedata r:id="rId1" o:title="グラフィカル ユーザー インターフェイス, アプリケーション&#10;&#10;自動的に生成された説明"/>
       </v:shape>
     </w:pict>

--- a/01_designs_20231209/画面仕様書V2.docx
+++ b/01_designs_20231209/画面仕様書V2.docx
@@ -111,12 +111,14 @@
               <w:rPr>
                 <w:rStyle w:val="a6"/>
                 <w:noProof/>
+                <w:highlight w:val="yellow"/>
               </w:rPr>
               <w:t>1.</w:t>
             </w:r>
             <w:r>
               <w:rPr>
                 <w:noProof/>
+                <w:highlight w:val="yellow"/>
                 <w14:ligatures w14:val="standardContextual"/>
               </w:rPr>
               <w:tab/>
@@ -125,6 +127,7 @@
               <w:rPr>
                 <w:rStyle w:val="a6"/>
                 <w:noProof/>
+                <w:highlight w:val="yellow"/>
               </w:rPr>
               <w:t>共通設定</w:t>
             </w:r>
@@ -132,49 +135,56 @@
               <w:rPr>
                 <w:noProof/>
                 <w:webHidden/>
-              </w:rPr>
-              <w:tab/>
+                <w:highlight w:val="yellow"/>
+              </w:rPr>
+              <w:fldChar w:fldCharType="begin"/>
             </w:r>
             <w:r>
               <w:rPr>
                 <w:noProof/>
                 <w:webHidden/>
-              </w:rPr>
-              <w:fldChar w:fldCharType="begin"/>
+                <w:highlight w:val="yellow"/>
+              </w:rPr>
+              <w:instrText xml:space="preserve"> PAGEREF _Toc153659817 \h </w:instrText>
             </w:r>
             <w:r>
               <w:rPr>
                 <w:noProof/>
                 <w:webHidden/>
-              </w:rPr>
-              <w:instrText xml:space="preserve"> PAGEREF _Toc153659817 \h </w:instrText>
+                <w:highlight w:val="yellow"/>
+              </w:rPr>
             </w:r>
             <w:r>
               <w:rPr>
                 <w:noProof/>
                 <w:webHidden/>
-              </w:rPr>
+                <w:highlight w:val="yellow"/>
+              </w:rPr>
+              <w:fldChar w:fldCharType="separate"/>
             </w:r>
             <w:r>
               <w:rPr>
                 <w:noProof/>
                 <w:webHidden/>
-              </w:rPr>
-              <w:fldChar w:fldCharType="separate"/>
+                <w:highlight w:val="yellow"/>
+              </w:rPr>
+              <w:t>3</w:t>
             </w:r>
             <w:r>
               <w:rPr>
                 <w:noProof/>
                 <w:webHidden/>
-              </w:rPr>
-              <w:t>3</w:t>
+                <w:highlight w:val="yellow"/>
+              </w:rPr>
+              <w:fldChar w:fldCharType="end"/>
             </w:r>
             <w:r>
               <w:rPr>
                 <w:noProof/>
                 <w:webHidden/>
-              </w:rPr>
-              <w:fldChar w:fldCharType="end"/>
+                <w:highlight w:val="yellow"/>
+              </w:rPr>
+              <w:tab/>
             </w:r>
           </w:hyperlink>
         </w:p>
@@ -681,6 +691,7 @@
           <w:pPr>
             <w:pStyle w:val="11"/>
             <w:rPr>
+              <w:strike/>
               <w:noProof/>
               <w14:ligatures w14:val="standardContextual"/>
             </w:rPr>
@@ -689,13 +700,17 @@
             <w:r>
               <w:rPr>
                 <w:rStyle w:val="a6"/>
+                <w:strike/>
                 <w:noProof/>
+                <w:highlight w:val="yellow"/>
               </w:rPr>
               <w:t>7.</w:t>
             </w:r>
             <w:r>
               <w:rPr>
+                <w:strike/>
                 <w:noProof/>
+                <w:highlight w:val="yellow"/>
                 <w14:ligatures w14:val="standardContextual"/>
               </w:rPr>
               <w:tab/>
@@ -703,56 +718,72 @@
             <w:r>
               <w:rPr>
                 <w:rStyle w:val="a6"/>
+                <w:strike/>
                 <w:noProof/>
                 <w:color w:val="FF0000"/>
+                <w:highlight w:val="yellow"/>
               </w:rPr>
               <w:t>メインページ(main.php)</w:t>
             </w:r>
             <w:r>
               <w:rPr>
+                <w:strike/>
                 <w:noProof/>
                 <w:webHidden/>
+                <w:highlight w:val="yellow"/>
               </w:rPr>
               <w:tab/>
             </w:r>
             <w:r>
               <w:rPr>
+                <w:strike/>
                 <w:noProof/>
                 <w:webHidden/>
+                <w:highlight w:val="yellow"/>
               </w:rPr>
               <w:fldChar w:fldCharType="begin"/>
             </w:r>
             <w:r>
               <w:rPr>
+                <w:strike/>
                 <w:noProof/>
                 <w:webHidden/>
+                <w:highlight w:val="yellow"/>
               </w:rPr>
               <w:instrText xml:space="preserve"> PAGEREF _Toc153659823 \h </w:instrText>
             </w:r>
             <w:r>
               <w:rPr>
+                <w:strike/>
                 <w:noProof/>
                 <w:webHidden/>
-              </w:rPr>
-            </w:r>
-            <w:r>
-              <w:rPr>
+                <w:highlight w:val="yellow"/>
+              </w:rPr>
+            </w:r>
+            <w:r>
+              <w:rPr>
+                <w:strike/>
                 <w:noProof/>
                 <w:webHidden/>
+                <w:highlight w:val="yellow"/>
               </w:rPr>
               <w:fldChar w:fldCharType="separate"/>
             </w:r>
             <w:r>
               <w:rPr>
+                <w:strike/>
                 <w:noProof/>
                 <w:webHidden/>
+                <w:highlight w:val="yellow"/>
               </w:rPr>
               <w:t>10</w:t>
             </w:r>
             <w:r>
               <w:rPr>
+                <w:strike/>
                 <w:noProof/>
                 <w:webHidden/>
+                <w:highlight w:val="yellow"/>
               </w:rPr>
               <w:fldChar w:fldCharType="end"/>
             </w:r>
@@ -2818,29 +2849,7 @@
                 <w:sz w:val="18"/>
                 <w:szCs w:val="18"/>
               </w:rPr>
-              <w:t>クリックで</w:t>
-            </w:r>
-            <w:proofErr w:type="spellStart"/>
-            <w:r>
-              <w:rPr>
-                <w:rFonts w:ascii="游ゴシック" w:eastAsia="游ゴシック" w:hAnsi="游ゴシック" w:cs="ＭＳ Ｐゴシック" w:hint="eastAsia"/>
-                <w:color w:val="000000"/>
-                <w:kern w:val="0"/>
-                <w:sz w:val="18"/>
-                <w:szCs w:val="18"/>
-              </w:rPr>
-              <w:t>main.php</w:t>
-            </w:r>
-            <w:proofErr w:type="spellEnd"/>
-            <w:r>
-              <w:rPr>
-                <w:rFonts w:ascii="游ゴシック" w:eastAsia="游ゴシック" w:hAnsi="游ゴシック" w:cs="ＭＳ Ｐゴシック" w:hint="eastAsia"/>
-                <w:color w:val="000000"/>
-                <w:kern w:val="0"/>
-                <w:sz w:val="18"/>
-                <w:szCs w:val="18"/>
-              </w:rPr>
-              <w:t>へ遷移</w:t>
+              <w:t>クリックでmain.phpへ遷移</w:t>
             </w:r>
           </w:p>
         </w:tc>
@@ -3035,29 +3044,7 @@
                 <w:sz w:val="18"/>
                 <w:szCs w:val="18"/>
               </w:rPr>
-              <w:t>クリックで</w:t>
-            </w:r>
-            <w:proofErr w:type="spellStart"/>
-            <w:r>
-              <w:rPr>
-                <w:rFonts w:ascii="游ゴシック" w:eastAsia="游ゴシック" w:hAnsi="游ゴシック" w:cs="ＭＳ Ｐゴシック" w:hint="eastAsia"/>
-                <w:color w:val="000000"/>
-                <w:kern w:val="0"/>
-                <w:sz w:val="18"/>
-                <w:szCs w:val="18"/>
-              </w:rPr>
-              <w:t>mypage.php</w:t>
-            </w:r>
-            <w:proofErr w:type="spellEnd"/>
-            <w:r>
-              <w:rPr>
-                <w:rFonts w:ascii="游ゴシック" w:eastAsia="游ゴシック" w:hAnsi="游ゴシック" w:cs="ＭＳ Ｐゴシック" w:hint="eastAsia"/>
-                <w:color w:val="000000"/>
-                <w:kern w:val="0"/>
-                <w:sz w:val="18"/>
-                <w:szCs w:val="18"/>
-              </w:rPr>
-              <w:t>へ遷移</w:t>
+              <w:t>クリックでmypage.phpへ遷移</w:t>
             </w:r>
           </w:p>
         </w:tc>
@@ -3252,29 +3239,7 @@
                 <w:sz w:val="18"/>
                 <w:szCs w:val="18"/>
               </w:rPr>
-              <w:t>クリックでpop確認→</w:t>
-            </w:r>
-            <w:proofErr w:type="spellStart"/>
-            <w:r>
-              <w:rPr>
-                <w:rFonts w:ascii="游ゴシック" w:eastAsia="游ゴシック" w:hAnsi="游ゴシック" w:cs="ＭＳ Ｐゴシック" w:hint="eastAsia"/>
-                <w:color w:val="000000"/>
-                <w:kern w:val="0"/>
-                <w:sz w:val="18"/>
-                <w:szCs w:val="18"/>
-              </w:rPr>
-              <w:t>login.hphp</w:t>
-            </w:r>
-            <w:proofErr w:type="spellEnd"/>
-            <w:r>
-              <w:rPr>
-                <w:rFonts w:ascii="游ゴシック" w:eastAsia="游ゴシック" w:hAnsi="游ゴシック" w:cs="ＭＳ Ｐゴシック" w:hint="eastAsia"/>
-                <w:color w:val="000000"/>
-                <w:kern w:val="0"/>
-                <w:sz w:val="18"/>
-                <w:szCs w:val="18"/>
-              </w:rPr>
-              <w:t>へ遷移</w:t>
+              <w:t>クリックでpop確認→login.hphpへ遷移</w:t>
             </w:r>
           </w:p>
         </w:tc>
@@ -3312,11 +3277,9 @@
         </w:rPr>
         <w:t>（</w:t>
       </w:r>
-      <w:proofErr w:type="spellStart"/>
       <w:r>
         <w:t>login.php</w:t>
       </w:r>
-      <w:proofErr w:type="spellEnd"/>
       <w:r>
         <w:rPr>
           <w:rFonts w:hint="eastAsia"/>
@@ -4371,29 +4334,7 @@
                 <w:sz w:val="18"/>
                 <w:szCs w:val="18"/>
               </w:rPr>
-              <w:t>クリックでログイン処理→</w:t>
-            </w:r>
-            <w:proofErr w:type="spellStart"/>
-            <w:r>
-              <w:rPr>
-                <w:rFonts w:ascii="游ゴシック" w:eastAsia="游ゴシック" w:hAnsi="游ゴシック" w:cs="ＭＳ Ｐゴシック" w:hint="eastAsia"/>
-                <w:color w:val="000000"/>
-                <w:kern w:val="0"/>
-                <w:sz w:val="18"/>
-                <w:szCs w:val="18"/>
-              </w:rPr>
-              <w:t>main.php</w:t>
-            </w:r>
-            <w:proofErr w:type="spellEnd"/>
-            <w:r>
-              <w:rPr>
-                <w:rFonts w:ascii="游ゴシック" w:eastAsia="游ゴシック" w:hAnsi="游ゴシック" w:cs="ＭＳ Ｐゴシック" w:hint="eastAsia"/>
-                <w:color w:val="000000"/>
-                <w:kern w:val="0"/>
-                <w:sz w:val="18"/>
-                <w:szCs w:val="18"/>
-              </w:rPr>
-              <w:t>へ遷移</w:t>
+              <w:t>クリックでログイン処理→main.phpへ遷移</w:t>
             </w:r>
           </w:p>
         </w:tc>
@@ -4580,27 +4521,15 @@
                 <w:szCs w:val="18"/>
               </w:rPr>
             </w:pPr>
-            <w:proofErr w:type="spellStart"/>
-            <w:r>
-              <w:rPr>
-                <w:rFonts w:ascii="游ゴシック" w:eastAsia="游ゴシック" w:hAnsi="游ゴシック" w:cs="ＭＳ Ｐゴシック" w:hint="eastAsia"/>
-                <w:color w:val="000000"/>
-                <w:kern w:val="0"/>
-                <w:sz w:val="18"/>
-                <w:szCs w:val="18"/>
-              </w:rPr>
-              <w:t>registration.php</w:t>
-            </w:r>
-            <w:proofErr w:type="spellEnd"/>
-            <w:r>
-              <w:rPr>
-                <w:rFonts w:ascii="游ゴシック" w:eastAsia="游ゴシック" w:hAnsi="游ゴシック" w:cs="ＭＳ Ｐゴシック" w:hint="eastAsia"/>
-                <w:color w:val="000000"/>
-                <w:kern w:val="0"/>
-                <w:sz w:val="18"/>
-                <w:szCs w:val="18"/>
-              </w:rPr>
-              <w:t>へ遷移</w:t>
+            <w:r>
+              <w:rPr>
+                <w:rFonts w:ascii="游ゴシック" w:eastAsia="游ゴシック" w:hAnsi="游ゴシック" w:cs="ＭＳ Ｐゴシック" w:hint="eastAsia"/>
+                <w:color w:val="000000"/>
+                <w:kern w:val="0"/>
+                <w:sz w:val="18"/>
+                <w:szCs w:val="18"/>
+              </w:rPr>
+              <w:t>registration.phpへ遷移</w:t>
             </w:r>
           </w:p>
         </w:tc>
@@ -4636,11 +4565,9 @@
         </w:rPr>
         <w:t>（</w:t>
       </w:r>
-      <w:proofErr w:type="spellStart"/>
       <w:r>
         <w:t>registration.php</w:t>
       </w:r>
-      <w:proofErr w:type="spellEnd"/>
       <w:r>
         <w:rPr>
           <w:rFonts w:hint="eastAsia"/>
@@ -5891,29 +5818,7 @@
                 <w:sz w:val="18"/>
                 <w:szCs w:val="18"/>
               </w:rPr>
-              <w:t>クリックでregistration-</w:t>
-            </w:r>
-            <w:proofErr w:type="spellStart"/>
-            <w:r>
-              <w:rPr>
-                <w:rFonts w:ascii="游ゴシック" w:eastAsia="游ゴシック" w:hAnsi="游ゴシック" w:cs="ＭＳ Ｐゴシック" w:hint="eastAsia"/>
-                <w:color w:val="000000"/>
-                <w:kern w:val="0"/>
-                <w:sz w:val="18"/>
-                <w:szCs w:val="18"/>
-              </w:rPr>
-              <w:t>comp.php</w:t>
-            </w:r>
-            <w:proofErr w:type="spellEnd"/>
-            <w:r>
-              <w:rPr>
-                <w:rFonts w:ascii="游ゴシック" w:eastAsia="游ゴシック" w:hAnsi="游ゴシック" w:cs="ＭＳ Ｐゴシック" w:hint="eastAsia"/>
-                <w:color w:val="000000"/>
-                <w:kern w:val="0"/>
-                <w:sz w:val="18"/>
-                <w:szCs w:val="18"/>
-              </w:rPr>
-              <w:t>へ遷移</w:t>
+              <w:t>クリックでregistration-comp.phpへ遷移</w:t>
             </w:r>
           </w:p>
         </w:tc>
@@ -5948,11 +5853,9 @@
         </w:rPr>
         <w:t>（</w:t>
       </w:r>
-      <w:proofErr w:type="spellStart"/>
       <w:r>
         <w:t>registraion-comp.php</w:t>
       </w:r>
-      <w:proofErr w:type="spellEnd"/>
       <w:r>
         <w:rPr>
           <w:rFonts w:hint="eastAsia"/>
@@ -5968,7 +5871,7 @@
             <v:stroke joinstyle="miter"/>
             <v:path gradientshapeok="t" o:connecttype="rect"/>
           </v:shapetype>
-          <v:shape id="テキスト ボックス 5" o:spid="_x0000_s1033" type="#_x0000_t202" style="position:absolute;left:0;text-align:left;margin-left:160.25pt;margin-top:205.8pt;width:46.9pt;height:43.2pt;z-index:251663360;visibility:visible;mso-wrap-style:square;mso-wrap-distance-left:9pt;mso-wrap-distance-top:0;mso-wrap-distance-right:9pt;mso-wrap-distance-bottom:0;mso-position-horizontal-relative:text;mso-position-vertical-relative:text;v-text-anchor:top" o:gfxdata="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" filled="f" stroked="f">
+          <v:shape id="テキスト ボックス 5" o:spid="_x0000_s1033" type="#_x0000_t202" style="position:absolute;left:0;text-align:left;margin-left:160.25pt;margin-top:205.8pt;width:46.9pt;height:43.2pt;z-index:251663360;visibility:visible" o:gfxdata="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" filled="f" stroked="f">
             <v:textbox style="mso-fit-shape-to-text:t">
               <w:txbxContent>
                 <w:p>
@@ -6458,29 +6361,7 @@
                 <w:sz w:val="18"/>
                 <w:szCs w:val="18"/>
               </w:rPr>
-              <w:t>クリックで</w:t>
-            </w:r>
-            <w:proofErr w:type="spellStart"/>
-            <w:r>
-              <w:rPr>
-                <w:rFonts w:ascii="游ゴシック" w:eastAsia="游ゴシック" w:hAnsi="游ゴシック" w:cs="ＭＳ Ｐゴシック" w:hint="eastAsia"/>
-                <w:color w:val="000000"/>
-                <w:kern w:val="0"/>
-                <w:sz w:val="18"/>
-                <w:szCs w:val="18"/>
-              </w:rPr>
-              <w:t>login.php</w:t>
-            </w:r>
-            <w:proofErr w:type="spellEnd"/>
-            <w:r>
-              <w:rPr>
-                <w:rFonts w:ascii="游ゴシック" w:eastAsia="游ゴシック" w:hAnsi="游ゴシック" w:cs="ＭＳ Ｐゴシック" w:hint="eastAsia"/>
-                <w:color w:val="000000"/>
-                <w:kern w:val="0"/>
-                <w:sz w:val="18"/>
-                <w:szCs w:val="18"/>
-              </w:rPr>
-              <w:t>へ遷移</w:t>
+              <w:t>クリックでlogin.phpへ遷移</w:t>
             </w:r>
           </w:p>
         </w:tc>
@@ -6719,11 +6600,9 @@
         </w:rPr>
         <w:t>（</w:t>
       </w:r>
-      <w:proofErr w:type="spellStart"/>
       <w:r>
         <w:t>reset.php</w:t>
       </w:r>
-      <w:proofErr w:type="spellEnd"/>
       <w:r>
         <w:rPr>
           <w:rFonts w:hint="eastAsia"/>
@@ -6735,7 +6614,7 @@
     <w:p>
       <w:r>
         <w:pict w14:anchorId="07E4FC99">
-          <v:shape id="テキスト ボックス 11" o:spid="_x0000_s1038" type="#_x0000_t202" style="position:absolute;left:0;text-align:left;margin-left:172.5pt;margin-top:218.05pt;width:40.55pt;height:43.2pt;z-index:251667456;visibility:visible;mso-wrap-style:square;mso-wrap-distance-left:9pt;mso-wrap-distance-top:0;mso-wrap-distance-right:9pt;mso-wrap-distance-bottom:0;mso-position-horizontal-relative:text;mso-position-vertical-relative:text;v-text-anchor:top" o:gfxdata="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" filled="f" stroked="f">
+          <v:shape id="テキスト ボックス 11" o:spid="_x0000_s1038" type="#_x0000_t202" style="position:absolute;left:0;text-align:left;margin-left:172.5pt;margin-top:218.05pt;width:40.55pt;height:43.2pt;z-index:251667456;visibility:visible" o:gfxdata="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" filled="f" stroked="f">
             <v:textbox style="mso-next-textbox:#テキスト ボックス 11;mso-fit-shape-to-text:t">
               <w:txbxContent>
                 <w:p>
@@ -6767,7 +6646,7 @@
       </w:r>
       <w:r>
         <w:pict w14:anchorId="7CF4C56B">
-          <v:shape id="_x0000_s1037" type="#_x0000_t202" style="position:absolute;left:0;text-align:left;margin-left:101.3pt;margin-top:159.6pt;width:46.9pt;height:43.2pt;z-index:251665408;visibility:visible;mso-wrap-style:square;mso-wrap-distance-left:9pt;mso-wrap-distance-top:0;mso-wrap-distance-right:9pt;mso-wrap-distance-bottom:0;mso-position-horizontal-relative:text;mso-position-vertical-relative:text;v-text-anchor:top" o:gfxdata="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" filled="f" stroked="f">
+          <v:shape id="_x0000_s1037" type="#_x0000_t202" style="position:absolute;left:0;text-align:left;margin-left:101.3pt;margin-top:159.6pt;width:46.9pt;height:43.2pt;z-index:251665408;visibility:visible" o:gfxdata="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" filled="f" stroked="f">
             <v:textbox style="mso-next-textbox:#_x0000_s1037;mso-fit-shape-to-text:t">
               <w:txbxContent>
                 <w:p>
@@ -6802,7 +6681,7 @@
           <w:noProof/>
         </w:rPr>
         <w:pict w14:anchorId="7CF4C56B">
-          <v:shape id="_x0000_s1039" type="#_x0000_t202" style="position:absolute;left:0;text-align:left;margin-left:101.3pt;margin-top:105.95pt;width:46.9pt;height:43.2pt;z-index:251668480;visibility:visible;mso-wrap-style:square;mso-wrap-distance-left:9pt;mso-wrap-distance-top:0;mso-wrap-distance-right:9pt;mso-wrap-distance-bottom:0;mso-position-horizontal-relative:text;mso-position-vertical-relative:text;v-text-anchor:top" o:gfxdata="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" filled="f" stroked="f">
+          <v:shape id="_x0000_s1039" type="#_x0000_t202" style="position:absolute;left:0;text-align:left;margin-left:101.3pt;margin-top:105.95pt;width:46.9pt;height:43.2pt;z-index:251668480;visibility:visible" o:gfxdata="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" filled="f" stroked="f">
             <v:textbox style="mso-next-textbox:#_x0000_s1039;mso-fit-shape-to-text:t">
               <w:txbxContent>
                 <w:p>
@@ -7488,29 +7367,7 @@
                 <w:sz w:val="18"/>
                 <w:szCs w:val="18"/>
               </w:rPr>
-              <w:t>クリックでPopで確認ウィンドウ，OKで</w:t>
-            </w:r>
-            <w:proofErr w:type="spellStart"/>
-            <w:r>
-              <w:rPr>
-                <w:rFonts w:ascii="游ゴシック" w:eastAsia="游ゴシック" w:hAnsi="游ゴシック" w:cs="ＭＳ Ｐゴシック" w:hint="eastAsia"/>
-                <w:color w:val="000000"/>
-                <w:kern w:val="0"/>
-                <w:sz w:val="18"/>
-                <w:szCs w:val="18"/>
-              </w:rPr>
-              <w:t>login.php</w:t>
-            </w:r>
-            <w:proofErr w:type="spellEnd"/>
-            <w:r>
-              <w:rPr>
-                <w:rFonts w:ascii="游ゴシック" w:eastAsia="游ゴシック" w:hAnsi="游ゴシック" w:cs="ＭＳ Ｐゴシック" w:hint="eastAsia"/>
-                <w:color w:val="000000"/>
-                <w:kern w:val="0"/>
-                <w:sz w:val="18"/>
-                <w:szCs w:val="18"/>
-              </w:rPr>
-              <w:t>へ遷移</w:t>
+              <w:t>クリックでPopで確認ウィンドウ，OKでlogin.phpへ遷移</w:t>
             </w:r>
           </w:p>
         </w:tc>
@@ -7546,13 +7403,8 @@
         <w:t>（</w:t>
       </w:r>
       <w:r>
-        <w:t>reset-</w:t>
+        <w:t>reset-comp.php</w:t>
       </w:r>
-      <w:proofErr w:type="spellStart"/>
-      <w:r>
-        <w:t>comp.php</w:t>
-      </w:r>
-      <w:proofErr w:type="spellEnd"/>
       <w:r>
         <w:rPr>
           <w:rFonts w:hint="eastAsia"/>
@@ -7567,7 +7419,7 @@
           <w:noProof/>
         </w:rPr>
         <w:pict w14:anchorId="23763B13">
-          <v:shape id="_x0000_s1041" type="#_x0000_t202" style="position:absolute;left:0;text-align:left;margin-left:164.4pt;margin-top:134.5pt;width:46.9pt;height:43.2pt;z-index:251669504;visibility:visible;mso-wrap-style:square;mso-wrap-distance-left:9pt;mso-wrap-distance-top:0;mso-wrap-distance-right:9pt;mso-wrap-distance-bottom:0;mso-position-horizontal-relative:text;mso-position-vertical-relative:text;v-text-anchor:top" o:gfxdata="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" filled="f" stroked="f">
+          <v:shape id="_x0000_s1041" type="#_x0000_t202" style="position:absolute;left:0;text-align:left;margin-left:164.4pt;margin-top:134.5pt;width:46.9pt;height:43.2pt;z-index:251669504;visibility:visible" o:gfxdata="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" filled="f" stroked="f">
             <v:textbox style="mso-fit-shape-to-text:t">
               <w:txbxContent>
                 <w:p>
@@ -8057,29 +7909,7 @@
                 <w:sz w:val="18"/>
                 <w:szCs w:val="18"/>
               </w:rPr>
-              <w:t>クリックで</w:t>
-            </w:r>
-            <w:proofErr w:type="spellStart"/>
-            <w:r>
-              <w:rPr>
-                <w:rFonts w:ascii="游ゴシック" w:eastAsia="游ゴシック" w:hAnsi="游ゴシック" w:cs="ＭＳ Ｐゴシック" w:hint="eastAsia"/>
-                <w:color w:val="000000"/>
-                <w:kern w:val="0"/>
-                <w:sz w:val="18"/>
-                <w:szCs w:val="18"/>
-              </w:rPr>
-              <w:t>login.php</w:t>
-            </w:r>
-            <w:proofErr w:type="spellEnd"/>
-            <w:r>
-              <w:rPr>
-                <w:rFonts w:ascii="游ゴシック" w:eastAsia="游ゴシック" w:hAnsi="游ゴシック" w:cs="ＭＳ Ｐゴシック" w:hint="eastAsia"/>
-                <w:color w:val="000000"/>
-                <w:kern w:val="0"/>
-                <w:sz w:val="18"/>
-                <w:szCs w:val="18"/>
-              </w:rPr>
-              <w:t>へ遷移</w:t>
+              <w:t>クリックでlogin.phpへ遷移</w:t>
             </w:r>
           </w:p>
         </w:tc>
@@ -8110,16 +7940,11 @@
       <w:r>
         <w:t>(</w:t>
       </w:r>
-      <w:proofErr w:type="spellStart"/>
       <w:r>
         <w:t>main</w:t>
       </w:r>
       <w:r>
-        <w:t>.php</w:t>
-      </w:r>
-      <w:proofErr w:type="spellEnd"/>
-      <w:r>
-        <w:t>)</w:t>
+        <w:t>.php)</w:t>
       </w:r>
       <w:bookmarkEnd w:id="6"/>
     </w:p>
@@ -8147,7 +7972,7 @@
       </w:r>
       <w:r>
         <w:pict w14:anchorId="3B75964D">
-          <v:shape id="_x0000_s1088" type="#_x0000_t202" style="position:absolute;left:0;text-align:left;margin-left:137.1pt;margin-top:80.7pt;width:111.8pt;height:25.2pt;z-index:251757568;visibility:visible;mso-wrap-style:square;mso-wrap-distance-left:9pt;mso-wrap-distance-top:0;mso-wrap-distance-right:9pt;mso-wrap-distance-bottom:0;mso-position-horizontal-relative:text;mso-position-vertical-relative:text;v-text-anchor:top" o:gfxdata="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" filled="f" stroked="f">
+          <v:shape id="_x0000_s1088" type="#_x0000_t202" style="position:absolute;left:0;text-align:left;margin-left:137.1pt;margin-top:80.7pt;width:111.8pt;height:25.2pt;z-index:251757568;visibility:visible" o:gfxdata="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" filled="f" stroked="f">
             <v:textbox style="mso-fit-shape-to-text:t">
               <w:txbxContent>
                 <w:p>
@@ -8177,7 +8002,7 @@
       </w:r>
       <w:r>
         <w:pict w14:anchorId="5E96FF74">
-          <v:shape id="_x0000_s1087" type="#_x0000_t202" style="position:absolute;left:0;text-align:left;margin-left:225.4pt;margin-top:46.65pt;width:40.55pt;height:25.2pt;z-index:251755520;visibility:visible;mso-wrap-style:square;mso-wrap-distance-left:9pt;mso-wrap-distance-top:0;mso-wrap-distance-right:9pt;mso-wrap-distance-bottom:0;mso-position-horizontal-relative:text;mso-position-vertical-relative:text;v-text-anchor:top" o:gfxdata="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" filled="f" stroked="f">
+          <v:shape id="_x0000_s1087" type="#_x0000_t202" style="position:absolute;left:0;text-align:left;margin-left:225.4pt;margin-top:46.65pt;width:40.55pt;height:25.2pt;z-index:251755520;visibility:visible" o:gfxdata="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" filled="f" stroked="f">
             <v:textbox style="mso-fit-shape-to-text:t">
               <w:txbxContent>
                 <w:p>
@@ -8207,7 +8032,7 @@
       </w:r>
       <w:r>
         <w:pict w14:anchorId="01AAFC2B">
-          <v:shape id="_x0000_s1086" type="#_x0000_t202" style="position:absolute;left:0;text-align:left;margin-left:90.2pt;margin-top:46.65pt;width:46.9pt;height:25.2pt;z-index:251753472;visibility:visible;mso-wrap-style:square;mso-wrap-distance-left:9pt;mso-wrap-distance-top:0;mso-wrap-distance-right:9pt;mso-wrap-distance-bottom:0;mso-position-horizontal-relative:text;mso-position-vertical-relative:text;v-text-anchor:top" o:gfxdata="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" filled="f" stroked="f">
+          <v:shape id="_x0000_s1086" type="#_x0000_t202" style="position:absolute;left:0;text-align:left;margin-left:90.2pt;margin-top:46.65pt;width:46.9pt;height:25.2pt;z-index:251753472;visibility:visible" o:gfxdata="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" filled="f" stroked="f">
             <v:textbox style="mso-fit-shape-to-text:t">
               <w:txbxContent>
                 <w:p>
@@ -9258,29 +9083,7 @@
                 <w:sz w:val="18"/>
                 <w:szCs w:val="18"/>
               </w:rPr>
-              <w:t>クリックで</w:t>
-            </w:r>
-            <w:proofErr w:type="spellStart"/>
-            <w:r>
-              <w:rPr>
-                <w:rFonts w:ascii="游ゴシック" w:eastAsia="游ゴシック" w:hAnsi="游ゴシック" w:cs="ＭＳ Ｐゴシック" w:hint="eastAsia"/>
-                <w:color w:val="000000"/>
-                <w:kern w:val="0"/>
-                <w:sz w:val="18"/>
-                <w:szCs w:val="18"/>
-              </w:rPr>
-              <w:t>detail.php</w:t>
-            </w:r>
-            <w:proofErr w:type="spellEnd"/>
-            <w:r>
-              <w:rPr>
-                <w:rFonts w:ascii="游ゴシック" w:eastAsia="游ゴシック" w:hAnsi="游ゴシック" w:cs="ＭＳ Ｐゴシック" w:hint="eastAsia"/>
-                <w:color w:val="000000"/>
-                <w:kern w:val="0"/>
-                <w:sz w:val="18"/>
-                <w:szCs w:val="18"/>
-              </w:rPr>
-              <w:t>へ遷移</w:t>
+              <w:t>クリックでdetail.phpへ遷移</w:t>
             </w:r>
           </w:p>
         </w:tc>
@@ -9317,13 +9120,8 @@
         </w:rPr>
         <w:t>(</w:t>
       </w:r>
-      <w:proofErr w:type="spellStart"/>
       <w:r>
-        <w:t>detail.php</w:t>
-      </w:r>
-      <w:proofErr w:type="spellEnd"/>
-      <w:r>
-        <w:t>)</w:t>
+        <w:t>detail.php)</w:t>
       </w:r>
       <w:bookmarkEnd w:id="7"/>
     </w:p>
@@ -9351,7 +9149,7 @@
       </w:r>
       <w:r>
         <w:pict w14:anchorId="5061EA16">
-          <v:shape id="_x0000_s1044" type="#_x0000_t202" style="position:absolute;left:0;text-align:left;margin-left:298.85pt;margin-top:28.55pt;width:31.7pt;height:43.2pt;z-index:251673600;visibility:visible;mso-wrap-distance-left:9pt;mso-wrap-distance-top:0;mso-wrap-distance-right:9pt;mso-wrap-distance-bottom:0;mso-position-horizontal-relative:text;mso-position-vertical-relative:text;v-text-anchor:top" o:gfxdata="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" filled="f" stroked="f">
+          <v:shape id="_x0000_s1044" type="#_x0000_t202" style="position:absolute;left:0;text-align:left;margin-left:298.85pt;margin-top:28.55pt;width:31.7pt;height:43.2pt;z-index:251673600;visibility:visible" o:gfxdata="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" filled="f" stroked="f">
             <v:textbox style="mso-next-textbox:#_x0000_s1044;mso-fit-shape-to-text:t">
               <w:txbxContent>
                 <w:p>
@@ -9383,7 +9181,7 @@
       </w:r>
       <w:r>
         <w:pict w14:anchorId="405CAAF5">
-          <v:shape id="_x0000_s1043" type="#_x0000_t202" style="position:absolute;left:0;text-align:left;margin-left:298.85pt;margin-top:53.05pt;width:33.2pt;height:53.65pt;z-index:251671552;visibility:visible;mso-wrap-distance-left:9pt;mso-wrap-distance-top:0;mso-wrap-distance-right:9pt;mso-wrap-distance-bottom:0;mso-position-horizontal-relative:text;mso-position-vertical-relative:text;v-text-anchor:top" o:gfxdata="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" filled="f" stroked="f">
+          <v:shape id="_x0000_s1043" type="#_x0000_t202" style="position:absolute;left:0;text-align:left;margin-left:298.85pt;margin-top:53.05pt;width:33.2pt;height:53.65pt;z-index:251671552;visibility:visible" o:gfxdata="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" filled="f" stroked="f">
             <v:textbox style="mso-next-textbox:#_x0000_s1043">
               <w:txbxContent>
                 <w:p>
@@ -10068,29 +9866,7 @@
                 <w:sz w:val="18"/>
                 <w:szCs w:val="18"/>
               </w:rPr>
-              <w:t>クリック</w:t>
-            </w:r>
-            <w:proofErr w:type="spellStart"/>
-            <w:r>
-              <w:rPr>
-                <w:rFonts w:ascii="游ゴシック" w:eastAsia="游ゴシック" w:hAnsi="游ゴシック" w:cs="ＭＳ Ｐゴシック" w:hint="eastAsia"/>
-                <w:color w:val="000000"/>
-                <w:kern w:val="0"/>
-                <w:sz w:val="18"/>
-                <w:szCs w:val="18"/>
-              </w:rPr>
-              <w:t>profile.php</w:t>
-            </w:r>
-            <w:proofErr w:type="spellEnd"/>
-            <w:r>
-              <w:rPr>
-                <w:rFonts w:ascii="游ゴシック" w:eastAsia="游ゴシック" w:hAnsi="游ゴシック" w:cs="ＭＳ Ｐゴシック" w:hint="eastAsia"/>
-                <w:color w:val="000000"/>
-                <w:kern w:val="0"/>
-                <w:sz w:val="18"/>
-                <w:szCs w:val="18"/>
-              </w:rPr>
-              <w:t>へ遷移</w:t>
+              <w:t>クリックprofile.phpへ遷移</w:t>
             </w:r>
           </w:p>
         </w:tc>
@@ -10128,20 +9904,15 @@
         </w:rPr>
         <w:t>(</w:t>
       </w:r>
-      <w:proofErr w:type="spellStart"/>
       <w:r>
-        <w:t>profile.php</w:t>
-      </w:r>
-      <w:proofErr w:type="spellEnd"/>
-      <w:r>
-        <w:t>)</w:t>
+        <w:t>profile.php)</w:t>
       </w:r>
       <w:bookmarkEnd w:id="8"/>
     </w:p>
     <w:p>
       <w:r>
         <w:pict w14:anchorId="424FE89E">
-          <v:shape id="_x0000_s1046" type="#_x0000_t202" style="position:absolute;left:0;text-align:left;margin-left:117.5pt;margin-top:259.8pt;width:40.55pt;height:25.2pt;z-index:251677696;visibility:visible;mso-wrap-style:square;mso-wrap-distance-left:9pt;mso-wrap-distance-top:0;mso-wrap-distance-right:9pt;mso-wrap-distance-bottom:0;mso-position-horizontal-relative:text;mso-position-vertical-relative:text;v-text-anchor:top" o:gfxdata="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" filled="f" stroked="f">
+          <v:shape id="_x0000_s1046" type="#_x0000_t202" style="position:absolute;left:0;text-align:left;margin-left:117.5pt;margin-top:259.8pt;width:40.55pt;height:25.2pt;z-index:251677696;visibility:visible" o:gfxdata="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" filled="f" stroked="f">
             <v:textbox style="mso-fit-shape-to-text:t">
               <w:txbxContent>
                 <w:p>
@@ -10171,7 +9942,7 @@
       </w:r>
       <w:r>
         <w:pict w14:anchorId="4F656A0A">
-          <v:shape id="_x0000_s1045" type="#_x0000_t202" style="position:absolute;left:0;text-align:left;margin-left:295.45pt;margin-top:50.95pt;width:46.9pt;height:25.2pt;z-index:251675648;visibility:visible;mso-wrap-style:square;mso-wrap-distance-left:9pt;mso-wrap-distance-top:0;mso-wrap-distance-right:9pt;mso-wrap-distance-bottom:0;mso-position-horizontal-relative:text;mso-position-vertical-relative:text;v-text-anchor:top" o:gfxdata="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" filled="f" stroked="f">
+          <v:shape id="_x0000_s1045" type="#_x0000_t202" style="position:absolute;left:0;text-align:left;margin-left:295.45pt;margin-top:50.95pt;width:46.9pt;height:25.2pt;z-index:251675648;visibility:visible" o:gfxdata="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" filled="f" stroked="f">
             <v:textbox style="mso-fit-shape-to-text:t">
               <w:txbxContent>
                 <w:p>
@@ -10854,29 +10625,7 @@
                 <w:sz w:val="18"/>
                 <w:szCs w:val="18"/>
               </w:rPr>
-              <w:t>クリックで</w:t>
-            </w:r>
-            <w:proofErr w:type="spellStart"/>
-            <w:r>
-              <w:rPr>
-                <w:rFonts w:ascii="游ゴシック" w:eastAsia="游ゴシック" w:hAnsi="游ゴシック" w:cs="ＭＳ Ｐゴシック" w:hint="eastAsia"/>
-                <w:color w:val="000000"/>
-                <w:kern w:val="0"/>
-                <w:sz w:val="18"/>
-                <w:szCs w:val="18"/>
-              </w:rPr>
-              <w:t>detail.php</w:t>
-            </w:r>
-            <w:proofErr w:type="spellEnd"/>
-            <w:r>
-              <w:rPr>
-                <w:rFonts w:ascii="游ゴシック" w:eastAsia="游ゴシック" w:hAnsi="游ゴシック" w:cs="ＭＳ Ｐゴシック" w:hint="eastAsia"/>
-                <w:color w:val="000000"/>
-                <w:kern w:val="0"/>
-                <w:sz w:val="18"/>
-                <w:szCs w:val="18"/>
-              </w:rPr>
-              <w:t>へ遷移</w:t>
+              <w:t>クリックでdetail.phpへ遷移</w:t>
             </w:r>
           </w:p>
         </w:tc>
@@ -10909,13 +10658,8 @@
         </w:rPr>
         <w:t>(</w:t>
       </w:r>
-      <w:proofErr w:type="spellStart"/>
       <w:r>
-        <w:t>display.php</w:t>
-      </w:r>
-      <w:proofErr w:type="spellEnd"/>
-      <w:r>
-        <w:t>)</w:t>
+        <w:t>display.php)</w:t>
       </w:r>
       <w:bookmarkEnd w:id="9"/>
     </w:p>
@@ -10927,18 +10671,13 @@
         <w:t>.</w:t>
       </w:r>
       <w:r>
-        <w:t>./buy/</w:t>
+        <w:t>./buy/display.php</w:t>
       </w:r>
-      <w:proofErr w:type="spellStart"/>
-      <w:r>
-        <w:t>display.php</w:t>
-      </w:r>
-      <w:proofErr w:type="spellEnd"/>
     </w:p>
     <w:p>
       <w:r>
         <w:pict w14:anchorId="0E33CE81">
-          <v:shape id="_x0000_s1049" type="#_x0000_t202" style="position:absolute;left:0;text-align:left;margin-left:309.75pt;margin-top:78.45pt;width:46.9pt;height:25.2pt;z-index:251683840;visibility:visible;mso-wrap-style:square;mso-wrap-distance-left:9pt;mso-wrap-distance-top:0;mso-wrap-distance-right:9pt;mso-wrap-distance-bottom:0;mso-position-horizontal-relative:text;mso-position-vertical-relative:text;v-text-anchor:top" o:gfxdata="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" filled="f" stroked="f">
+          <v:shape id="_x0000_s1049" type="#_x0000_t202" style="position:absolute;left:0;text-align:left;margin-left:309.75pt;margin-top:78.45pt;width:46.9pt;height:25.2pt;z-index:251683840;visibility:visible" o:gfxdata="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" filled="f" stroked="f">
             <v:textbox style="mso-fit-shape-to-text:t">
               <w:txbxContent>
                 <w:p>
@@ -10968,7 +10707,7 @@
       </w:r>
       <w:r>
         <w:pict w14:anchorId="7CEBDEEA">
-          <v:shape id="_x0000_s1048" type="#_x0000_t202" style="position:absolute;left:0;text-align:left;margin-left:309.75pt;margin-top:253pt;width:40.55pt;height:25.2pt;z-index:251681792;visibility:visible;mso-wrap-style:square;mso-wrap-distance-left:9pt;mso-wrap-distance-top:0;mso-wrap-distance-right:9pt;mso-wrap-distance-bottom:0;mso-position-horizontal-relative:text;mso-position-vertical-relative:text;v-text-anchor:top" o:gfxdata="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" filled="f" stroked="f">
+          <v:shape id="_x0000_s1048" type="#_x0000_t202" style="position:absolute;left:0;text-align:left;margin-left:309.75pt;margin-top:253pt;width:40.55pt;height:25.2pt;z-index:251681792;visibility:visible" o:gfxdata="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" filled="f" stroked="f">
             <v:textbox style="mso-fit-shape-to-text:t">
               <w:txbxContent>
                 <w:p>
@@ -10998,7 +10737,7 @@
       </w:r>
       <w:r>
         <w:pict w14:anchorId="6EA9C317">
-          <v:shape id="_x0000_s1047" type="#_x0000_t202" style="position:absolute;left:0;text-align:left;margin-left:309.75pt;margin-top:151.8pt;width:46.9pt;height:25.2pt;z-index:251679744;visibility:visible;mso-wrap-style:square;mso-wrap-distance-left:9pt;mso-wrap-distance-top:0;mso-wrap-distance-right:9pt;mso-wrap-distance-bottom:0;mso-position-horizontal-relative:text;mso-position-vertical-relative:text;v-text-anchor:top" o:gfxdata="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" filled="f" stroked="f">
+          <v:shape id="_x0000_s1047" type="#_x0000_t202" style="position:absolute;left:0;text-align:left;margin-left:309.75pt;margin-top:151.8pt;width:46.9pt;height:25.2pt;z-index:251679744;visibility:visible" o:gfxdata="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" filled="f" stroked="f">
             <v:textbox style="mso-fit-shape-to-text:t">
               <w:txbxContent>
                 <w:p>
@@ -11681,29 +11420,7 @@
                 <w:sz w:val="18"/>
                 <w:szCs w:val="18"/>
               </w:rPr>
-              <w:t>クリックで購入手続きへ, buy-</w:t>
-            </w:r>
-            <w:proofErr w:type="spellStart"/>
-            <w:r>
-              <w:rPr>
-                <w:rFonts w:ascii="游ゴシック" w:eastAsia="游ゴシック" w:hAnsi="游ゴシック" w:cs="ＭＳ Ｐゴシック" w:hint="eastAsia"/>
-                <w:color w:val="000000"/>
-                <w:kern w:val="0"/>
-                <w:sz w:val="18"/>
-                <w:szCs w:val="18"/>
-              </w:rPr>
-              <w:t>handler.php</w:t>
-            </w:r>
-            <w:proofErr w:type="spellEnd"/>
-            <w:r>
-              <w:rPr>
-                <w:rFonts w:ascii="游ゴシック" w:eastAsia="游ゴシック" w:hAnsi="游ゴシック" w:cs="ＭＳ Ｐゴシック" w:hint="eastAsia"/>
-                <w:color w:val="000000"/>
-                <w:kern w:val="0"/>
-                <w:sz w:val="18"/>
-                <w:szCs w:val="18"/>
-              </w:rPr>
-              <w:t>へ遷移</w:t>
+              <w:t>クリックで購入手続きへ, buy-handler.phpへ遷移</w:t>
             </w:r>
           </w:p>
         </w:tc>
@@ -11738,13 +11455,8 @@
         <w:t>(</w:t>
       </w:r>
       <w:r>
-        <w:t>buy-</w:t>
+        <w:t>buy-handler.php</w:t>
       </w:r>
-      <w:proofErr w:type="spellStart"/>
-      <w:r>
-        <w:t>handler.php</w:t>
-      </w:r>
-      <w:proofErr w:type="spellEnd"/>
       <w:r>
         <w:t>)</w:t>
       </w:r>
@@ -11753,7 +11465,7 @@
     <w:p>
       <w:r>
         <w:pict w14:anchorId="320FDFCC">
-          <v:shape id="テキスト ボックス 13" o:spid="_x0000_s1054" type="#_x0000_t202" style="position:absolute;left:0;text-align:left;margin-left:177.5pt;margin-top:255.5pt;width:46.9pt;height:25.2pt;z-index:251694080;visibility:visible;mso-wrap-style:square;mso-wrap-distance-left:9pt;mso-wrap-distance-top:0;mso-wrap-distance-right:9pt;mso-wrap-distance-bottom:0;mso-position-horizontal-relative:text;mso-position-vertical-relative:text;v-text-anchor:top" o:gfxdata="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" filled="f" stroked="f">
+          <v:shape id="テキスト ボックス 13" o:spid="_x0000_s1054" type="#_x0000_t202" style="position:absolute;left:0;text-align:left;margin-left:177.5pt;margin-top:255.5pt;width:46.9pt;height:25.2pt;z-index:251694080;visibility:visible" o:gfxdata="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" filled="f" stroked="f">
             <v:textbox style="mso-fit-shape-to-text:t">
               <w:txbxContent>
                 <w:p>
@@ -11783,7 +11495,7 @@
       </w:r>
       <w:r>
         <w:pict w14:anchorId="7E548C99">
-          <v:shape id="テキスト ボックス 15" o:spid="_x0000_s1053" type="#_x0000_t202" style="position:absolute;left:0;text-align:left;margin-left:103.35pt;margin-top:215pt;width:40.55pt;height:25.2pt;z-index:251692032;visibility:visible;mso-wrap-style:square;mso-wrap-distance-left:9pt;mso-wrap-distance-top:0;mso-wrap-distance-right:9pt;mso-wrap-distance-bottom:0;mso-position-horizontal-relative:text;mso-position-vertical-relative:text;v-text-anchor:top" o:gfxdata="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" filled="f" stroked="f">
+          <v:shape id="テキスト ボックス 15" o:spid="_x0000_s1053" type="#_x0000_t202" style="position:absolute;left:0;text-align:left;margin-left:103.35pt;margin-top:215pt;width:40.55pt;height:25.2pt;z-index:251692032;visibility:visible" o:gfxdata="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" filled="f" stroked="f">
             <v:textbox style="mso-fit-shape-to-text:t">
               <w:txbxContent>
                 <w:p>
@@ -11813,7 +11525,7 @@
       </w:r>
       <w:r>
         <w:pict w14:anchorId="71E319F6">
-          <v:shape id="テキスト ボックス 16" o:spid="_x0000_s1052" type="#_x0000_t202" style="position:absolute;left:0;text-align:left;margin-left:69pt;margin-top:170.5pt;width:111.8pt;height:25.2pt;z-index:251689984;visibility:visible;mso-wrap-style:square;mso-wrap-distance-left:9pt;mso-wrap-distance-top:0;mso-wrap-distance-right:9pt;mso-wrap-distance-bottom:0;mso-position-horizontal-relative:text;mso-position-vertical-relative:text;v-text-anchor:top" o:gfxdata="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" filled="f" stroked="f">
+          <v:shape id="テキスト ボックス 16" o:spid="_x0000_s1052" type="#_x0000_t202" style="position:absolute;left:0;text-align:left;margin-left:69pt;margin-top:170.5pt;width:111.8pt;height:25.2pt;z-index:251689984;visibility:visible" o:gfxdata="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" filled="f" stroked="f">
             <v:textbox style="mso-fit-shape-to-text:t">
               <w:txbxContent>
                 <w:p>
@@ -11843,7 +11555,7 @@
       </w:r>
       <w:r>
         <w:pict w14:anchorId="3D327126">
-          <v:shape id="_x0000_s1051" type="#_x0000_t202" style="position:absolute;left:0;text-align:left;margin-left:100pt;margin-top:129pt;width:40.55pt;height:25.2pt;z-index:251687936;visibility:visible;mso-wrap-style:square;mso-wrap-distance-left:9pt;mso-wrap-distance-top:0;mso-wrap-distance-right:9pt;mso-wrap-distance-bottom:0;mso-position-horizontal-relative:text;mso-position-vertical-relative:text;v-text-anchor:top" o:gfxdata="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" filled="f" stroked="f">
+          <v:shape id="_x0000_s1051" type="#_x0000_t202" style="position:absolute;left:0;text-align:left;margin-left:100pt;margin-top:129pt;width:40.55pt;height:25.2pt;z-index:251687936;visibility:visible" o:gfxdata="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" filled="f" stroked="f">
             <v:textbox style="mso-fit-shape-to-text:t">
               <w:txbxContent>
                 <w:p>
@@ -11873,7 +11585,7 @@
       </w:r>
       <w:r>
         <w:pict w14:anchorId="5521615D">
-          <v:shape id="_x0000_s1050" type="#_x0000_t202" style="position:absolute;left:0;text-align:left;margin-left:97pt;margin-top:87pt;width:46.9pt;height:25.2pt;z-index:251685888;visibility:visible;mso-wrap-style:square;mso-wrap-distance-left:9pt;mso-wrap-distance-top:0;mso-wrap-distance-right:9pt;mso-wrap-distance-bottom:0;mso-position-horizontal-relative:text;mso-position-vertical-relative:text;v-text-anchor:top" o:gfxdata="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" filled="f" stroked="f">
+          <v:shape id="_x0000_s1050" type="#_x0000_t202" style="position:absolute;left:0;text-align:left;margin-left:97pt;margin-top:87pt;width:46.9pt;height:25.2pt;z-index:251685888;visibility:visible" o:gfxdata="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" filled="f" stroked="f">
             <v:textbox style="mso-fit-shape-to-text:t">
               <w:txbxContent>
                 <w:p>
@@ -13146,29 +12858,7 @@
                 <w:sz w:val="18"/>
                 <w:szCs w:val="18"/>
               </w:rPr>
-              <w:t>クリックで，buy-</w:t>
-            </w:r>
-            <w:proofErr w:type="spellStart"/>
-            <w:r>
-              <w:rPr>
-                <w:rFonts w:ascii="游ゴシック" w:eastAsia="游ゴシック" w:hAnsi="游ゴシック" w:cs="ＭＳ Ｐゴシック" w:hint="eastAsia"/>
-                <w:color w:val="000000"/>
-                <w:kern w:val="0"/>
-                <w:sz w:val="18"/>
-                <w:szCs w:val="18"/>
-              </w:rPr>
-              <w:t>comp.php</w:t>
-            </w:r>
-            <w:proofErr w:type="spellEnd"/>
-            <w:r>
-              <w:rPr>
-                <w:rFonts w:ascii="游ゴシック" w:eastAsia="游ゴシック" w:hAnsi="游ゴシック" w:cs="ＭＳ Ｐゴシック" w:hint="eastAsia"/>
-                <w:color w:val="000000"/>
-                <w:kern w:val="0"/>
-                <w:sz w:val="18"/>
-                <w:szCs w:val="18"/>
-              </w:rPr>
-              <w:t>へ遷移</w:t>
+              <w:t>クリックで，buy-comp.phpへ遷移</w:t>
             </w:r>
           </w:p>
         </w:tc>
@@ -13216,22 +12906,14 @@
         <w:t>(</w:t>
       </w:r>
       <w:r>
-        <w:t>buy-</w:t>
-      </w:r>
-      <w:proofErr w:type="spellStart"/>
-      <w:r>
-        <w:t>comp.php</w:t>
-      </w:r>
-      <w:proofErr w:type="spellEnd"/>
-      <w:r>
-        <w:t>)</w:t>
+        <w:t>buy-comp.php)</w:t>
       </w:r>
       <w:bookmarkEnd w:id="11"/>
     </w:p>
     <w:p>
       <w:r>
         <w:pict w14:anchorId="3E475270">
-          <v:shape id="_x0000_s1055" type="#_x0000_t202" style="position:absolute;left:0;text-align:left;margin-left:158.5pt;margin-top:178pt;width:46.9pt;height:25.2pt;z-index:251696128;visibility:visible;mso-wrap-style:square;mso-wrap-distance-left:9pt;mso-wrap-distance-top:0;mso-wrap-distance-right:9pt;mso-wrap-distance-bottom:0;mso-position-horizontal-relative:text;mso-position-vertical-relative:text;v-text-anchor:top" o:gfxdata="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" filled="f" stroked="f">
+          <v:shape id="_x0000_s1055" type="#_x0000_t202" style="position:absolute;left:0;text-align:left;margin-left:158.5pt;margin-top:178pt;width:46.9pt;height:25.2pt;z-index:251696128;visibility:visible" o:gfxdata="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" filled="f" stroked="f">
             <v:textbox style="mso-fit-shape-to-text:t">
               <w:txbxContent>
                 <w:p>
@@ -13719,29 +13401,7 @@
                 <w:sz w:val="18"/>
                 <w:szCs w:val="18"/>
               </w:rPr>
-              <w:t>クリックで</w:t>
-            </w:r>
-            <w:proofErr w:type="spellStart"/>
-            <w:r>
-              <w:rPr>
-                <w:rFonts w:ascii="游ゴシック" w:eastAsia="游ゴシック" w:hAnsi="游ゴシック" w:cs="ＭＳ Ｐゴシック" w:hint="eastAsia"/>
-                <w:color w:val="000000"/>
-                <w:kern w:val="0"/>
-                <w:sz w:val="18"/>
-                <w:szCs w:val="18"/>
-              </w:rPr>
-              <w:t>main.php</w:t>
-            </w:r>
-            <w:proofErr w:type="spellEnd"/>
-            <w:r>
-              <w:rPr>
-                <w:rFonts w:ascii="游ゴシック" w:eastAsia="游ゴシック" w:hAnsi="游ゴシック" w:cs="ＭＳ Ｐゴシック" w:hint="eastAsia"/>
-                <w:color w:val="000000"/>
-                <w:kern w:val="0"/>
-                <w:sz w:val="18"/>
-                <w:szCs w:val="18"/>
-              </w:rPr>
-              <w:t>へ遷移</w:t>
+              <w:t>クリックでmain.phpへ遷移</w:t>
             </w:r>
           </w:p>
         </w:tc>
@@ -13775,20 +13435,15 @@
         </w:rPr>
         <w:t>(</w:t>
       </w:r>
-      <w:proofErr w:type="spellStart"/>
       <w:r>
-        <w:t>mypage.php</w:t>
-      </w:r>
-      <w:proofErr w:type="spellEnd"/>
-      <w:r>
-        <w:t>)</w:t>
+        <w:t>mypage.php)</w:t>
       </w:r>
       <w:bookmarkEnd w:id="12"/>
     </w:p>
     <w:p>
       <w:r>
         <w:pict w14:anchorId="32E330DF">
-          <v:shape id="_x0000_s1061" type="#_x0000_t202" style="position:absolute;left:0;text-align:left;margin-left:280.45pt;margin-top:141.2pt;width:46.9pt;height:25.2pt;z-index:251707392;visibility:visible;mso-wrap-style:square;mso-wrap-distance-left:9pt;mso-wrap-distance-top:0;mso-wrap-distance-right:9pt;mso-wrap-distance-bottom:0;mso-position-horizontal-relative:text;mso-position-vertical-relative:text;v-text-anchor:top" o:gfxdata="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" filled="f" stroked="f">
+          <v:shape id="_x0000_s1061" type="#_x0000_t202" style="position:absolute;left:0;text-align:left;margin-left:280.45pt;margin-top:141.2pt;width:46.9pt;height:25.2pt;z-index:251707392;visibility:visible" o:gfxdata="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" filled="f" stroked="f">
             <v:textbox style="mso-fit-shape-to-text:t">
               <w:txbxContent>
                 <w:p>
@@ -13839,7 +13494,7 @@
       </w:r>
       <w:r>
         <w:pict w14:anchorId="0036352A">
-          <v:shape id="_x0000_s1059" type="#_x0000_t202" style="position:absolute;left:0;text-align:left;margin-left:88pt;margin-top:146.8pt;width:40.55pt;height:25.2pt;z-index:251704320;visibility:visible;mso-wrap-style:square;mso-wrap-distance-left:9pt;mso-wrap-distance-top:0;mso-wrap-distance-right:9pt;mso-wrap-distance-bottom:0;mso-position-horizontal-relative:text;mso-position-vertical-relative:text;v-text-anchor:top" o:gfxdata="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" filled="f" stroked="f">
+          <v:shape id="_x0000_s1059" type="#_x0000_t202" style="position:absolute;left:0;text-align:left;margin-left:88pt;margin-top:146.8pt;width:40.55pt;height:25.2pt;z-index:251704320;visibility:visible" o:gfxdata="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" filled="f" stroked="f">
             <v:textbox style="mso-fit-shape-to-text:t">
               <w:txbxContent>
                 <w:p>
@@ -13869,7 +13524,7 @@
       </w:r>
       <w:r>
         <w:pict w14:anchorId="0D36EC4D">
-          <v:shape id="_x0000_s1058" type="#_x0000_t202" style="position:absolute;left:0;text-align:left;margin-left:88pt;margin-top:242.5pt;width:71.3pt;height:27.7pt;z-index:251702272;visibility:visible;mso-wrap-distance-left:9pt;mso-wrap-distance-top:0;mso-wrap-distance-right:9pt;mso-wrap-distance-bottom:0;mso-position-horizontal-relative:text;mso-position-vertical-relative:text;v-text-anchor:top" o:gfxdata="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" filled="f" stroked="f">
+          <v:shape id="_x0000_s1058" type="#_x0000_t202" style="position:absolute;left:0;text-align:left;margin-left:88pt;margin-top:242.5pt;width:71.3pt;height:27.7pt;z-index:251702272;visibility:visible" o:gfxdata="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" filled="f" stroked="f">
             <v:textbox>
               <w:txbxContent>
                 <w:p>
@@ -13899,7 +13554,7 @@
       </w:r>
       <w:r>
         <w:pict w14:anchorId="35ADA800">
-          <v:shape id="_x0000_s1057" type="#_x0000_t202" style="position:absolute;left:0;text-align:left;margin-left:311.5pt;margin-top:83.5pt;width:40.55pt;height:25.2pt;z-index:251700224;visibility:visible;mso-wrap-style:square;mso-wrap-distance-left:9pt;mso-wrap-distance-top:0;mso-wrap-distance-right:9pt;mso-wrap-distance-bottom:0;mso-position-horizontal-relative:text;mso-position-vertical-relative:text;v-text-anchor:top" o:gfxdata="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" filled="f" stroked="f">
+          <v:shape id="_x0000_s1057" type="#_x0000_t202" style="position:absolute;left:0;text-align:left;margin-left:311.5pt;margin-top:83.5pt;width:40.55pt;height:25.2pt;z-index:251700224;visibility:visible" o:gfxdata="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" filled="f" stroked="f">
             <v:textbox style="mso-fit-shape-to-text:t">
               <w:txbxContent>
                 <w:p>
@@ -13929,7 +13584,7 @@
       </w:r>
       <w:r>
         <w:pict w14:anchorId="61FBA78A">
-          <v:shape id="_x0000_s1056" type="#_x0000_t202" style="position:absolute;left:0;text-align:left;margin-left:311.5pt;margin-top:63pt;width:46.9pt;height:25.2pt;z-index:251698176;visibility:visible;mso-wrap-style:square;mso-wrap-distance-left:9pt;mso-wrap-distance-top:0;mso-wrap-distance-right:9pt;mso-wrap-distance-bottom:0;mso-position-horizontal-relative:text;mso-position-vertical-relative:text;v-text-anchor:top" o:gfxdata="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" filled="f" stroked="f">
+          <v:shape id="_x0000_s1056" type="#_x0000_t202" style="position:absolute;left:0;text-align:left;margin-left:311.5pt;margin-top:63pt;width:46.9pt;height:25.2pt;z-index:251698176;visibility:visible" o:gfxdata="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" filled="f" stroked="f">
             <v:textbox style="mso-fit-shape-to-text:t">
               <w:txbxContent>
                 <w:p>
@@ -14616,29 +14271,7 @@
                 <w:sz w:val="18"/>
                 <w:szCs w:val="18"/>
               </w:rPr>
-              <w:t>クリックで，</w:t>
-            </w:r>
-            <w:proofErr w:type="spellStart"/>
-            <w:r>
-              <w:rPr>
-                <w:rFonts w:ascii="游ゴシック" w:eastAsia="游ゴシック" w:hAnsi="游ゴシック" w:cs="ＭＳ Ｐゴシック" w:hint="eastAsia"/>
-                <w:color w:val="000000"/>
-                <w:kern w:val="0"/>
-                <w:sz w:val="18"/>
-                <w:szCs w:val="18"/>
-              </w:rPr>
-              <w:t>following.php</w:t>
-            </w:r>
-            <w:proofErr w:type="spellEnd"/>
-            <w:r>
-              <w:rPr>
-                <w:rFonts w:ascii="游ゴシック" w:eastAsia="游ゴシック" w:hAnsi="游ゴシック" w:cs="ＭＳ Ｐゴシック" w:hint="eastAsia"/>
-                <w:color w:val="000000"/>
-                <w:kern w:val="0"/>
-                <w:sz w:val="18"/>
-                <w:szCs w:val="18"/>
-              </w:rPr>
-              <w:t>へ遷移</w:t>
+              <w:t>クリックで，following.phpへ遷移</w:t>
             </w:r>
           </w:p>
         </w:tc>
@@ -14833,29 +14466,7 @@
                 <w:sz w:val="18"/>
                 <w:szCs w:val="18"/>
               </w:rPr>
-              <w:t>クリックで，</w:t>
-            </w:r>
-            <w:proofErr w:type="spellStart"/>
-            <w:r>
-              <w:rPr>
-                <w:rFonts w:ascii="游ゴシック" w:eastAsia="游ゴシック" w:hAnsi="游ゴシック" w:cs="ＭＳ Ｐゴシック" w:hint="eastAsia"/>
-                <w:color w:val="000000"/>
-                <w:kern w:val="0"/>
-                <w:sz w:val="18"/>
-                <w:szCs w:val="18"/>
-              </w:rPr>
-              <w:t>detail.php</w:t>
-            </w:r>
-            <w:proofErr w:type="spellEnd"/>
-            <w:r>
-              <w:rPr>
-                <w:rFonts w:ascii="游ゴシック" w:eastAsia="游ゴシック" w:hAnsi="游ゴシック" w:cs="ＭＳ Ｐゴシック" w:hint="eastAsia"/>
-                <w:color w:val="000000"/>
-                <w:kern w:val="0"/>
-                <w:sz w:val="18"/>
-                <w:szCs w:val="18"/>
-              </w:rPr>
-              <w:t>へ遷移</w:t>
+              <w:t>クリックで，detail.phpへ遷移</w:t>
             </w:r>
           </w:p>
         </w:tc>
@@ -15245,29 +14856,7 @@
                 <w:sz w:val="18"/>
                 <w:szCs w:val="18"/>
               </w:rPr>
-              <w:t>クリックで，list-</w:t>
-            </w:r>
-            <w:proofErr w:type="spellStart"/>
-            <w:r>
-              <w:rPr>
-                <w:rFonts w:ascii="游ゴシック" w:eastAsia="游ゴシック" w:hAnsi="游ゴシック" w:cs="ＭＳ Ｐゴシック" w:hint="eastAsia"/>
-                <w:color w:val="000000"/>
-                <w:kern w:val="0"/>
-                <w:sz w:val="18"/>
-                <w:szCs w:val="18"/>
-              </w:rPr>
-              <w:t>registration.php</w:t>
-            </w:r>
-            <w:proofErr w:type="spellEnd"/>
-            <w:r>
-              <w:rPr>
-                <w:rFonts w:ascii="游ゴシック" w:eastAsia="游ゴシック" w:hAnsi="游ゴシック" w:cs="ＭＳ Ｐゴシック" w:hint="eastAsia"/>
-                <w:color w:val="000000"/>
-                <w:kern w:val="0"/>
-                <w:sz w:val="18"/>
-                <w:szCs w:val="18"/>
-              </w:rPr>
-              <w:t>へ遷移</w:t>
+              <w:t>クリックで，list-registration.phpへ遷移</w:t>
             </w:r>
           </w:p>
         </w:tc>
@@ -15308,11 +14897,9 @@
         </w:rPr>
         <w:t>（</w:t>
       </w:r>
-      <w:proofErr w:type="spellStart"/>
       <w:r>
         <w:t>mypage-edit.php</w:t>
       </w:r>
-      <w:proofErr w:type="spellEnd"/>
       <w:r>
         <w:rPr>
           <w:rFonts w:hint="eastAsia"/>
@@ -16352,7 +15939,6 @@
               </w:rPr>
               <w:t>クリックで編集の完了と</w:t>
             </w:r>
-            <w:proofErr w:type="spellStart"/>
             <w:r>
               <w:rPr>
                 <w:rFonts w:ascii="游ゴシック" w:eastAsia="游ゴシック" w:hAnsi="游ゴシック" w:cs="ＭＳ Ｐゴシック"/>
@@ -16363,7 +15949,6 @@
               </w:rPr>
               <w:t>mypage</w:t>
             </w:r>
-            <w:proofErr w:type="spellEnd"/>
             <w:r>
               <w:rPr>
                 <w:rFonts w:ascii="游ゴシック" w:eastAsia="游ゴシック" w:hAnsi="游ゴシック" w:cs="ＭＳ Ｐゴシック" w:hint="eastAsia"/>
@@ -16612,13 +16197,8 @@
         <w:t>売上履歴（</w:t>
       </w:r>
       <w:r>
-        <w:t>proceeds-</w:t>
+        <w:t>proceeds-list.php</w:t>
       </w:r>
-      <w:proofErr w:type="spellStart"/>
-      <w:r>
-        <w:t>list.php</w:t>
-      </w:r>
-      <w:proofErr w:type="spellEnd"/>
       <w:r>
         <w:rPr>
           <w:rFonts w:hint="eastAsia"/>
@@ -17119,7 +16699,6 @@
               </w:rPr>
               <w:t>クリックで</w:t>
             </w:r>
-            <w:proofErr w:type="spellStart"/>
             <w:r>
               <w:rPr>
                 <w:rFonts w:ascii="游ゴシック" w:eastAsia="游ゴシック" w:hAnsi="游ゴシック" w:cs="ＭＳ Ｐゴシック"/>
@@ -17138,18 +16717,7 @@
                 <w:sz w:val="18"/>
                 <w:szCs w:val="18"/>
               </w:rPr>
-              <w:t>php</w:t>
-            </w:r>
-            <w:proofErr w:type="spellEnd"/>
-            <w:r>
-              <w:rPr>
-                <w:rFonts w:ascii="游ゴシック" w:eastAsia="游ゴシック" w:hAnsi="游ゴシック" w:cs="ＭＳ Ｐゴシック" w:hint="eastAsia"/>
-                <w:color w:val="000000"/>
-                <w:kern w:val="0"/>
-                <w:sz w:val="18"/>
-                <w:szCs w:val="18"/>
-              </w:rPr>
-              <w:t>へ遷移</w:t>
+              <w:t>phpへ遷移</w:t>
             </w:r>
           </w:p>
         </w:tc>
@@ -17204,18 +16772,10 @@
         <w:t>(</w:t>
       </w:r>
       <w:r>
-        <w:t>register-</w:t>
-      </w:r>
-      <w:proofErr w:type="spellStart"/>
-      <w:r>
-        <w:t>display</w:t>
+        <w:t>register-display</w:t>
       </w:r>
       <w:r>
-        <w:t>.php</w:t>
-      </w:r>
-      <w:proofErr w:type="spellEnd"/>
-      <w:r>
-        <w:t>)</w:t>
+        <w:t>.php)</w:t>
       </w:r>
       <w:bookmarkEnd w:id="14"/>
     </w:p>
@@ -17232,7 +16792,7 @@
           <w:bCs/>
         </w:rPr>
         <w:pict w14:anchorId="2AFA9F1A">
-          <v:shape id="_x0000_s1067" type="#_x0000_t202" style="position:absolute;left:0;text-align:left;margin-left:178.4pt;margin-top:258.9pt;width:46.9pt;height:25.2pt;z-index:251719680;visibility:visible;mso-wrap-style:square;mso-wrap-distance-left:9pt;mso-wrap-distance-top:0;mso-wrap-distance-right:9pt;mso-wrap-distance-bottom:0;mso-position-horizontal-relative:text;mso-position-vertical-relative:text;v-text-anchor:top" o:gfxdata="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" filled="f" stroked="f">
+          <v:shape id="_x0000_s1067" type="#_x0000_t202" style="position:absolute;left:0;text-align:left;margin-left:178.4pt;margin-top:258.9pt;width:46.9pt;height:25.2pt;z-index:251719680;visibility:visible" o:gfxdata="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" filled="f" stroked="f">
             <v:textbox style="mso-fit-shape-to-text:t">
               <w:txbxContent>
                 <w:p>
@@ -17266,7 +16826,7 @@
           <w:bCs/>
         </w:rPr>
         <w:pict w14:anchorId="35095AF8">
-          <v:shape id="テキスト ボックス 17" o:spid="_x0000_s1066" type="#_x0000_t202" style="position:absolute;left:0;text-align:left;margin-left:214.25pt;margin-top:155.6pt;width:46.9pt;height:25.2pt;z-index:251717632;visibility:visible;mso-wrap-style:square;mso-wrap-distance-left:9pt;mso-wrap-distance-top:0;mso-wrap-distance-right:9pt;mso-wrap-distance-bottom:0;mso-position-horizontal-relative:text;mso-position-vertical-relative:text;v-text-anchor:top" o:gfxdata="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" filled="f" stroked="f">
+          <v:shape id="テキスト ボックス 17" o:spid="_x0000_s1066" type="#_x0000_t202" style="position:absolute;left:0;text-align:left;margin-left:214.25pt;margin-top:155.6pt;width:46.9pt;height:25.2pt;z-index:251717632;visibility:visible" o:gfxdata="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" filled="f" stroked="f">
             <v:textbox style="mso-fit-shape-to-text:t">
               <w:txbxContent>
                 <w:p>
@@ -17300,7 +16860,7 @@
           <w:bCs/>
         </w:rPr>
         <w:pict w14:anchorId="637AEC1B">
-          <v:shape id="_x0000_s1065" type="#_x0000_t202" style="position:absolute;left:0;text-align:left;margin-left:220.6pt;margin-top:116.75pt;width:40.55pt;height:25.2pt;z-index:251715584;visibility:visible;mso-wrap-style:square;mso-wrap-distance-left:9pt;mso-wrap-distance-top:0;mso-wrap-distance-right:9pt;mso-wrap-distance-bottom:0;mso-position-horizontal-relative:text;mso-position-vertical-relative:text;v-text-anchor:top" o:gfxdata="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" filled="f" stroked="f">
+          <v:shape id="_x0000_s1065" type="#_x0000_t202" style="position:absolute;left:0;text-align:left;margin-left:220.6pt;margin-top:116.75pt;width:40.55pt;height:25.2pt;z-index:251715584;visibility:visible" o:gfxdata="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" filled="f" stroked="f">
             <v:textbox style="mso-fit-shape-to-text:t">
               <w:txbxContent>
                 <w:p>
@@ -17334,7 +16894,7 @@
           <w:bCs/>
         </w:rPr>
         <w:pict w14:anchorId="59A8BC68">
-          <v:shape id="_x0000_s1063" type="#_x0000_t202" style="position:absolute;left:0;text-align:left;margin-left:220.6pt;margin-top:84.35pt;width:40.55pt;height:25.2pt;z-index:251711488;visibility:visible;mso-wrap-style:square;mso-wrap-distance-left:9pt;mso-wrap-distance-top:0;mso-wrap-distance-right:9pt;mso-wrap-distance-bottom:0;mso-position-horizontal-relative:text;mso-position-vertical-relative:text;v-text-anchor:top" o:gfxdata="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" filled="f" stroked="f">
+          <v:shape id="_x0000_s1063" type="#_x0000_t202" style="position:absolute;left:0;text-align:left;margin-left:220.6pt;margin-top:84.35pt;width:40.55pt;height:25.2pt;z-index:251711488;visibility:visible" o:gfxdata="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" filled="f" stroked="f">
             <v:textbox style="mso-fit-shape-to-text:t">
               <w:txbxContent>
                 <w:p>
@@ -17368,7 +16928,7 @@
           <w:bCs/>
         </w:rPr>
         <w:pict w14:anchorId="37F07E48">
-          <v:shape id="_x0000_s1064" type="#_x0000_t202" style="position:absolute;left:0;text-align:left;margin-left:254pt;margin-top:82.4pt;width:111.8pt;height:25.2pt;z-index:251713536;visibility:visible;mso-wrap-style:square;mso-wrap-distance-left:9pt;mso-wrap-distance-top:0;mso-wrap-distance-right:9pt;mso-wrap-distance-bottom:0;mso-position-horizontal-relative:text;mso-position-vertical-relative:text;v-text-anchor:top" o:gfxdata="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" filled="f" stroked="f">
+          <v:shape id="_x0000_s1064" type="#_x0000_t202" style="position:absolute;left:0;text-align:left;margin-left:254pt;margin-top:82.4pt;width:111.8pt;height:25.2pt;z-index:251713536;visibility:visible" o:gfxdata="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" filled="f" stroked="f">
             <v:textbox style="mso-fit-shape-to-text:t">
               <w:txbxContent>
                 <w:p>
@@ -17402,7 +16962,7 @@
           <w:bCs/>
         </w:rPr>
         <w:pict w14:anchorId="6FEBD288">
-          <v:shape id="_x0000_s1062" type="#_x0000_t202" style="position:absolute;left:0;text-align:left;margin-left:131.5pt;margin-top:111.75pt;width:46.9pt;height:25.2pt;z-index:251709440;visibility:visible;mso-wrap-style:square;mso-wrap-distance-left:9pt;mso-wrap-distance-top:0;mso-wrap-distance-right:9pt;mso-wrap-distance-bottom:0;mso-position-horizontal-relative:text;mso-position-vertical-relative:text;v-text-anchor:top" o:gfxdata="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" filled="f" stroked="f">
+          <v:shape id="_x0000_s1062" type="#_x0000_t202" style="position:absolute;left:0;text-align:left;margin-left:131.5pt;margin-top:111.75pt;width:46.9pt;height:25.2pt;z-index:251709440;visibility:visible" o:gfxdata="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" filled="f" stroked="f">
             <v:textbox style="mso-fit-shape-to-text:t">
               <w:txbxContent>
                 <w:p>
@@ -18877,29 +18437,7 @@
                 <w:sz w:val="18"/>
                 <w:szCs w:val="18"/>
               </w:rPr>
-              <w:t>クリックでlist-</w:t>
-            </w:r>
-            <w:proofErr w:type="spellStart"/>
-            <w:r>
-              <w:rPr>
-                <w:rFonts w:ascii="游ゴシック" w:eastAsia="游ゴシック" w:hAnsi="游ゴシック" w:cs="ＭＳ Ｐゴシック" w:hint="eastAsia"/>
-                <w:color w:val="000000"/>
-                <w:kern w:val="0"/>
-                <w:sz w:val="18"/>
-                <w:szCs w:val="18"/>
-              </w:rPr>
-              <w:t>comp.php</w:t>
-            </w:r>
-            <w:proofErr w:type="spellEnd"/>
-            <w:r>
-              <w:rPr>
-                <w:rFonts w:ascii="游ゴシック" w:eastAsia="游ゴシック" w:hAnsi="游ゴシック" w:cs="ＭＳ Ｐゴシック" w:hint="eastAsia"/>
-                <w:color w:val="000000"/>
-                <w:kern w:val="0"/>
-                <w:sz w:val="18"/>
-                <w:szCs w:val="18"/>
-              </w:rPr>
-              <w:t>へ遷移</w:t>
+              <w:t>クリックでlist-comp.phpへ遷移</w:t>
             </w:r>
           </w:p>
         </w:tc>
@@ -18987,15 +18525,7 @@
         <w:t>(</w:t>
       </w:r>
       <w:r>
-        <w:t>list-</w:t>
-      </w:r>
-      <w:proofErr w:type="spellStart"/>
-      <w:r>
-        <w:t>comp.php</w:t>
-      </w:r>
-      <w:proofErr w:type="spellEnd"/>
-      <w:r>
-        <w:t>)</w:t>
+        <w:t>list-comp.php)</w:t>
       </w:r>
       <w:bookmarkEnd w:id="15"/>
     </w:p>
@@ -19012,7 +18542,7 @@
           <w:bCs/>
         </w:rPr>
         <w:pict w14:anchorId="0D7C3315">
-          <v:shape id="_x0000_s1068" type="#_x0000_t202" style="position:absolute;left:0;text-align:left;margin-left:160.9pt;margin-top:178.75pt;width:46.9pt;height:25.2pt;z-index:251721728;visibility:visible;mso-wrap-style:square;mso-wrap-distance-left:9pt;mso-wrap-distance-top:0;mso-wrap-distance-right:9pt;mso-wrap-distance-bottom:0;mso-position-horizontal-relative:text;mso-position-vertical-relative:text;v-text-anchor:top" o:gfxdata="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" filled="f" stroked="f">
+          <v:shape id="_x0000_s1068" type="#_x0000_t202" style="position:absolute;left:0;text-align:left;margin-left:160.9pt;margin-top:178.75pt;width:46.9pt;height:25.2pt;z-index:251721728;visibility:visible" o:gfxdata="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" filled="f" stroked="f">
             <v:textbox style="mso-fit-shape-to-text:t">
               <w:txbxContent>
                 <w:p>
@@ -19512,29 +19042,7 @@
                 <w:sz w:val="18"/>
                 <w:szCs w:val="18"/>
               </w:rPr>
-              <w:t>クリックで</w:t>
-            </w:r>
-            <w:proofErr w:type="spellStart"/>
-            <w:r>
-              <w:rPr>
-                <w:rFonts w:ascii="游ゴシック" w:eastAsia="游ゴシック" w:hAnsi="游ゴシック" w:cs="ＭＳ Ｐゴシック" w:hint="eastAsia"/>
-                <w:color w:val="000000"/>
-                <w:kern w:val="0"/>
-                <w:sz w:val="18"/>
-                <w:szCs w:val="18"/>
-              </w:rPr>
-              <w:t>main.php</w:t>
-            </w:r>
-            <w:proofErr w:type="spellEnd"/>
-            <w:r>
-              <w:rPr>
-                <w:rFonts w:ascii="游ゴシック" w:eastAsia="游ゴシック" w:hAnsi="游ゴシック" w:cs="ＭＳ Ｐゴシック" w:hint="eastAsia"/>
-                <w:color w:val="000000"/>
-                <w:kern w:val="0"/>
-                <w:sz w:val="18"/>
-                <w:szCs w:val="18"/>
-              </w:rPr>
-              <w:t>へ遷移</w:t>
+              <w:t>クリックでmain.phpへ遷移</w:t>
             </w:r>
           </w:p>
         </w:tc>
@@ -19583,13 +19091,8 @@
         </w:rPr>
         <w:t>(</w:t>
       </w:r>
-      <w:proofErr w:type="spellStart"/>
       <w:r>
-        <w:t>following.php</w:t>
-      </w:r>
-      <w:proofErr w:type="spellEnd"/>
-      <w:r>
-        <w:t>)</w:t>
+        <w:t>following.php)</w:t>
       </w:r>
       <w:bookmarkEnd w:id="16"/>
     </w:p>
@@ -19606,7 +19109,7 @@
           <w:bCs/>
         </w:rPr>
         <w:pict w14:anchorId="053A21C7">
-          <v:shape id="テキスト ボックス 18" o:spid="_x0000_s1074" type="#_x0000_t202" style="position:absolute;left:0;text-align:left;margin-left:296.2pt;margin-top:246.8pt;width:40.55pt;height:25.2pt;z-index:251729920;visibility:visible;mso-wrap-style:square;mso-wrap-distance-left:9pt;mso-wrap-distance-top:0;mso-wrap-distance-right:9pt;mso-wrap-distance-bottom:0;mso-position-horizontal-relative:text;mso-position-vertical-relative:text;v-text-anchor:top" o:gfxdata="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" filled="f" stroked="f">
+          <v:shape id="テキスト ボックス 18" o:spid="_x0000_s1074" type="#_x0000_t202" style="position:absolute;left:0;text-align:left;margin-left:296.2pt;margin-top:246.8pt;width:40.55pt;height:25.2pt;z-index:251729920;visibility:visible" o:gfxdata="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" filled="f" stroked="f">
             <v:textbox style="mso-fit-shape-to-text:t">
               <w:txbxContent>
                 <w:p>
@@ -19664,7 +19167,7 @@
           <w:noProof/>
         </w:rPr>
         <w:pict w14:anchorId="6EF78814">
-          <v:shape id="_x0000_s1072" type="#_x0000_t202" style="position:absolute;left:0;text-align:left;margin-left:134.5pt;margin-top:119.2pt;width:46.9pt;height:25.2pt;z-index:251726848;visibility:visible;mso-wrap-style:square;mso-wrap-distance-left:9pt;mso-wrap-distance-top:0;mso-wrap-distance-right:9pt;mso-wrap-distance-bottom:0;mso-position-horizontal-relative:text;mso-position-vertical-relative:text;v-text-anchor:top" o:gfxdata="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" filled="f" stroked="f">
+          <v:shape id="_x0000_s1072" type="#_x0000_t202" style="position:absolute;left:0;text-align:left;margin-left:134.5pt;margin-top:119.2pt;width:46.9pt;height:25.2pt;z-index:251726848;visibility:visible" o:gfxdata="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" filled="f" stroked="f">
             <v:textbox style="mso-next-textbox:#_x0000_s1072;mso-fit-shape-to-text:t">
               <w:txbxContent>
                 <w:p>
@@ -19698,7 +19201,7 @@
           <w:bCs/>
         </w:rPr>
         <w:pict w14:anchorId="6EF78814">
-          <v:shape id="_x0000_s1071" type="#_x0000_t202" style="position:absolute;left:0;text-align:left;margin-left:137.75pt;margin-top:33.95pt;width:46.9pt;height:25.2pt;z-index:251725824;visibility:visible;mso-wrap-style:square;mso-wrap-distance-left:9pt;mso-wrap-distance-top:0;mso-wrap-distance-right:9pt;mso-wrap-distance-bottom:0;mso-position-horizontal-relative:text;mso-position-vertical-relative:text;v-text-anchor:top" o:gfxdata="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" filled="f" stroked="f">
+          <v:shape id="_x0000_s1071" type="#_x0000_t202" style="position:absolute;left:0;text-align:left;margin-left:137.75pt;margin-top:33.95pt;width:46.9pt;height:25.2pt;z-index:251725824;visibility:visible" o:gfxdata="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" filled="f" stroked="f">
             <v:textbox style="mso-next-textbox:#_x0000_s1071;mso-fit-shape-to-text:t">
               <w:txbxContent>
                 <w:p>
@@ -20218,29 +19721,7 @@
                 <w:sz w:val="18"/>
                 <w:szCs w:val="18"/>
               </w:rPr>
-              <w:t>クリックで，</w:t>
-            </w:r>
-            <w:proofErr w:type="spellStart"/>
-            <w:r>
-              <w:rPr>
-                <w:rFonts w:ascii="游ゴシック" w:eastAsia="游ゴシック" w:hAnsi="游ゴシック" w:cs="ＭＳ Ｐゴシック" w:hint="eastAsia"/>
-                <w:color w:val="000000"/>
-                <w:kern w:val="0"/>
-                <w:sz w:val="18"/>
-                <w:szCs w:val="18"/>
-              </w:rPr>
-              <w:t>profile.php</w:t>
-            </w:r>
-            <w:proofErr w:type="spellEnd"/>
-            <w:r>
-              <w:rPr>
-                <w:rFonts w:ascii="游ゴシック" w:eastAsia="游ゴシック" w:hAnsi="游ゴシック" w:cs="ＭＳ Ｐゴシック" w:hint="eastAsia"/>
-                <w:color w:val="000000"/>
-                <w:kern w:val="0"/>
-                <w:sz w:val="18"/>
-                <w:szCs w:val="18"/>
-              </w:rPr>
-              <w:t>へ遷移</w:t>
+              <w:t>クリックで，profile.phpへ遷移</w:t>
             </w:r>
           </w:p>
         </w:tc>
@@ -20435,29 +19916,7 @@
                 <w:sz w:val="18"/>
                 <w:szCs w:val="18"/>
               </w:rPr>
-              <w:t>クリックで，</w:t>
-            </w:r>
-            <w:proofErr w:type="spellStart"/>
-            <w:r>
-              <w:rPr>
-                <w:rFonts w:ascii="游ゴシック" w:eastAsia="游ゴシック" w:hAnsi="游ゴシック" w:cs="ＭＳ Ｐゴシック" w:hint="eastAsia"/>
-                <w:color w:val="000000"/>
-                <w:kern w:val="0"/>
-                <w:sz w:val="18"/>
-                <w:szCs w:val="18"/>
-              </w:rPr>
-              <w:t>maypage.php</w:t>
-            </w:r>
-            <w:proofErr w:type="spellEnd"/>
-            <w:r>
-              <w:rPr>
-                <w:rFonts w:ascii="游ゴシック" w:eastAsia="游ゴシック" w:hAnsi="游ゴシック" w:cs="ＭＳ Ｐゴシック" w:hint="eastAsia"/>
-                <w:color w:val="000000"/>
-                <w:kern w:val="0"/>
-                <w:sz w:val="18"/>
-                <w:szCs w:val="18"/>
-              </w:rPr>
-              <w:t>へ遷移</w:t>
+              <w:t>クリックで，maypage.phpへ遷移</w:t>
             </w:r>
           </w:p>
         </w:tc>
@@ -20514,13 +19973,8 @@
         </w:rPr>
         <w:t>(</w:t>
       </w:r>
-      <w:proofErr w:type="spellStart"/>
       <w:r>
-        <w:t>error.php</w:t>
-      </w:r>
-      <w:proofErr w:type="spellEnd"/>
-      <w:r>
-        <w:t>)</w:t>
+        <w:t>error.php)</w:t>
       </w:r>
       <w:bookmarkEnd w:id="17"/>
     </w:p>
@@ -20537,7 +19991,7 @@
           <w:bCs/>
         </w:rPr>
         <w:pict w14:anchorId="687F8103">
-          <v:shape id="_x0000_s1075" type="#_x0000_t202" style="position:absolute;left:0;text-align:left;margin-left:163.75pt;margin-top:176.75pt;width:46.9pt;height:25.2pt;z-index:251731968;visibility:visible;mso-wrap-style:square;mso-wrap-distance-left:9pt;mso-wrap-distance-top:0;mso-wrap-distance-right:9pt;mso-wrap-distance-bottom:0;mso-position-horizontal-relative:text;mso-position-vertical-relative:text;v-text-anchor:top" o:gfxdata="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" filled="f" stroked="f">
+          <v:shape id="_x0000_s1075" type="#_x0000_t202" style="position:absolute;left:0;text-align:left;margin-left:163.75pt;margin-top:176.75pt;width:46.9pt;height:25.2pt;z-index:251731968;visibility:visible" o:gfxdata="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" filled="f" stroked="f">
             <v:textbox style="mso-fit-shape-to-text:t">
               <w:txbxContent>
                 <w:p>
@@ -21123,13 +20577,8 @@
         </w:rPr>
         <w:t>(</w:t>
       </w:r>
-      <w:proofErr w:type="spellStart"/>
       <w:r>
-        <w:t>ownerpage.php</w:t>
-      </w:r>
-      <w:proofErr w:type="spellEnd"/>
-      <w:r>
-        <w:t>)</w:t>
+        <w:t>ownerpage.php)</w:t>
       </w:r>
       <w:bookmarkEnd w:id="18"/>
     </w:p>
@@ -21148,7 +20597,7 @@
           <w:bCs/>
         </w:rPr>
         <w:pict w14:anchorId="379AE67B">
-          <v:shape id="_x0000_s1077" type="#_x0000_t202" style="position:absolute;margin-left:103.35pt;margin-top:162.45pt;width:40.55pt;height:25.2pt;z-index:251736064;visibility:visible;mso-wrap-style:square;mso-wrap-distance-left:9pt;mso-wrap-distance-top:0;mso-wrap-distance-right:9pt;mso-wrap-distance-bottom:0;mso-position-horizontal-relative:text;mso-position-vertical-relative:text;v-text-anchor:top" o:gfxdata="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" filled="f" stroked="f">
+          <v:shape id="_x0000_s1077" type="#_x0000_t202" style="position:absolute;margin-left:103.35pt;margin-top:162.45pt;width:40.55pt;height:25.2pt;z-index:251736064;visibility:visible" o:gfxdata="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" filled="f" stroked="f">
             <v:textbox style="mso-fit-shape-to-text:t">
               <w:txbxContent>
                 <w:p>
@@ -21182,7 +20631,7 @@
           <w:bCs/>
         </w:rPr>
         <w:pict w14:anchorId="4E948F09">
-          <v:shape id="_x0000_s1076" type="#_x0000_t202" style="position:absolute;margin-left:103.35pt;margin-top:90.45pt;width:46.9pt;height:25.2pt;z-index:251734016;visibility:visible;mso-wrap-style:square;mso-wrap-distance-left:9pt;mso-wrap-distance-top:0;mso-wrap-distance-right:9pt;mso-wrap-distance-bottom:0;mso-position-horizontal-relative:text;mso-position-vertical-relative:text;v-text-anchor:top" o:gfxdata="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" filled="f" stroked="f">
+          <v:shape id="_x0000_s1076" type="#_x0000_t202" style="position:absolute;margin-left:103.35pt;margin-top:90.45pt;width:46.9pt;height:25.2pt;z-index:251734016;visibility:visible" o:gfxdata="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" filled="f" stroked="f">
             <v:textbox style="mso-fit-shape-to-text:t">
               <w:txbxContent>
                 <w:p>
@@ -21694,29 +21143,7 @@
                 <w:sz w:val="18"/>
                 <w:szCs w:val="18"/>
               </w:rPr>
-              <w:t>user-</w:t>
-            </w:r>
-            <w:proofErr w:type="spellStart"/>
-            <w:r>
-              <w:rPr>
-                <w:rFonts w:ascii="游ゴシック" w:eastAsia="游ゴシック" w:hAnsi="游ゴシック" w:cs="ＭＳ Ｐゴシック" w:hint="eastAsia"/>
-                <w:color w:val="000000"/>
-                <w:kern w:val="0"/>
-                <w:sz w:val="18"/>
-                <w:szCs w:val="18"/>
-              </w:rPr>
-              <w:t>list.php</w:t>
-            </w:r>
-            <w:proofErr w:type="spellEnd"/>
-            <w:r>
-              <w:rPr>
-                <w:rFonts w:ascii="游ゴシック" w:eastAsia="游ゴシック" w:hAnsi="游ゴシック" w:cs="ＭＳ Ｐゴシック" w:hint="eastAsia"/>
-                <w:color w:val="000000"/>
-                <w:kern w:val="0"/>
-                <w:sz w:val="18"/>
-                <w:szCs w:val="18"/>
-              </w:rPr>
-              <w:t>へ遷移</w:t>
+              <w:t>user-list.phpへ遷移</w:t>
             </w:r>
           </w:p>
         </w:tc>
@@ -21911,29 +21338,7 @@
                 <w:sz w:val="18"/>
                 <w:szCs w:val="18"/>
               </w:rPr>
-              <w:t>display-</w:t>
-            </w:r>
-            <w:proofErr w:type="spellStart"/>
-            <w:r>
-              <w:rPr>
-                <w:rFonts w:ascii="游ゴシック" w:eastAsia="游ゴシック" w:hAnsi="游ゴシック" w:cs="ＭＳ Ｐゴシック" w:hint="eastAsia"/>
-                <w:color w:val="000000"/>
-                <w:kern w:val="0"/>
-                <w:sz w:val="18"/>
-                <w:szCs w:val="18"/>
-              </w:rPr>
-              <w:t>list.php</w:t>
-            </w:r>
-            <w:proofErr w:type="spellEnd"/>
-            <w:r>
-              <w:rPr>
-                <w:rFonts w:ascii="游ゴシック" w:eastAsia="游ゴシック" w:hAnsi="游ゴシック" w:cs="ＭＳ Ｐゴシック" w:hint="eastAsia"/>
-                <w:color w:val="000000"/>
-                <w:kern w:val="0"/>
-                <w:sz w:val="18"/>
-                <w:szCs w:val="18"/>
-              </w:rPr>
-              <w:t>へ遷移</w:t>
+              <w:t>display-list.phpへ遷移</w:t>
             </w:r>
           </w:p>
         </w:tc>
@@ -21995,22 +21400,14 @@
         <w:t>(</w:t>
       </w:r>
       <w:r>
-        <w:t>user-</w:t>
-      </w:r>
-      <w:proofErr w:type="spellStart"/>
-      <w:r>
-        <w:t>list.php</w:t>
-      </w:r>
-      <w:proofErr w:type="spellEnd"/>
-      <w:r>
-        <w:t>)</w:t>
+        <w:t>user-list.php)</w:t>
       </w:r>
       <w:bookmarkEnd w:id="19"/>
     </w:p>
     <w:p>
       <w:r>
         <w:pict w14:anchorId="6FB28F77">
-          <v:shape id="_x0000_s1079" type="#_x0000_t202" style="position:absolute;left:0;text-align:left;margin-left:23.2pt;margin-top:125.1pt;width:40.55pt;height:25.2pt;z-index:251740160;visibility:visible;mso-wrap-style:square;mso-wrap-distance-left:9pt;mso-wrap-distance-top:0;mso-wrap-distance-right:9pt;mso-wrap-distance-bottom:0;mso-position-horizontal-relative:text;mso-position-vertical-relative:text;v-text-anchor:top" o:gfxdata="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" filled="f" stroked="f">
+          <v:shape id="_x0000_s1079" type="#_x0000_t202" style="position:absolute;left:0;text-align:left;margin-left:23.2pt;margin-top:125.1pt;width:40.55pt;height:25.2pt;z-index:251740160;visibility:visible" o:gfxdata="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" filled="f" stroked="f">
             <v:textbox style="mso-fit-shape-to-text:t">
               <w:txbxContent>
                 <w:p>
@@ -22040,7 +21437,7 @@
       </w:r>
       <w:r>
         <w:pict w14:anchorId="5D476505">
-          <v:shape id="_x0000_s1080" type="#_x0000_t202" style="position:absolute;left:0;text-align:left;margin-left:385pt;margin-top:125.1pt;width:111.8pt;height:25.2pt;z-index:251742208;visibility:visible;mso-wrap-style:square;mso-wrap-distance-left:9pt;mso-wrap-distance-top:0;mso-wrap-distance-right:9pt;mso-wrap-distance-bottom:0;mso-position-horizontal-relative:text;mso-position-vertical-relative:text;v-text-anchor:top" o:gfxdata="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" filled="f" stroked="f">
+          <v:shape id="_x0000_s1080" type="#_x0000_t202" style="position:absolute;left:0;text-align:left;margin-left:385pt;margin-top:125.1pt;width:111.8pt;height:25.2pt;z-index:251742208;visibility:visible" o:gfxdata="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" filled="f" stroked="f">
             <v:textbox style="mso-fit-shape-to-text:t">
               <w:txbxContent>
                 <w:p>
@@ -22070,7 +21467,7 @@
       </w:r>
       <w:r>
         <w:pict w14:anchorId="07ABDD3F">
-          <v:shape id="_x0000_s1078" type="#_x0000_t202" style="position:absolute;left:0;text-align:left;margin-left:38.2pt;margin-top:57.3pt;width:46.9pt;height:25.2pt;z-index:251738112;visibility:visible;mso-wrap-style:square;mso-wrap-distance-left:9pt;mso-wrap-distance-top:0;mso-wrap-distance-right:9pt;mso-wrap-distance-bottom:0;mso-position-horizontal-relative:text;mso-position-vertical-relative:text;v-text-anchor:top" o:gfxdata="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" filled="f" stroked="f">
+          <v:shape id="_x0000_s1078" type="#_x0000_t202" style="position:absolute;left:0;text-align:left;margin-left:38.2pt;margin-top:57.3pt;width:46.9pt;height:25.2pt;z-index:251738112;visibility:visible" o:gfxdata="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" filled="f" stroked="f">
             <v:textbox style="mso-fit-shape-to-text:t">
               <w:txbxContent>
                 <w:p>
@@ -22769,29 +22166,7 @@
                 <w:sz w:val="18"/>
                 <w:szCs w:val="18"/>
               </w:rPr>
-              <w:t>クリックで，</w:t>
-            </w:r>
-            <w:proofErr w:type="spellStart"/>
-            <w:r>
-              <w:rPr>
-                <w:rFonts w:ascii="游ゴシック" w:eastAsia="游ゴシック" w:hAnsi="游ゴシック" w:cs="ＭＳ Ｐゴシック" w:hint="eastAsia"/>
-                <w:color w:val="000000"/>
-                <w:kern w:val="0"/>
-                <w:sz w:val="18"/>
-                <w:szCs w:val="18"/>
-              </w:rPr>
-              <w:t>profaile.php</w:t>
-            </w:r>
-            <w:proofErr w:type="spellEnd"/>
-            <w:r>
-              <w:rPr>
-                <w:rFonts w:ascii="游ゴシック" w:eastAsia="游ゴシック" w:hAnsi="游ゴシック" w:cs="ＭＳ Ｐゴシック" w:hint="eastAsia"/>
-                <w:color w:val="000000"/>
-                <w:kern w:val="0"/>
-                <w:sz w:val="18"/>
-                <w:szCs w:val="18"/>
-              </w:rPr>
-              <w:t>へ遷移</w:t>
+              <w:t>クリックで，profaile.phpへ遷移</w:t>
             </w:r>
           </w:p>
         </w:tc>
@@ -23048,22 +22423,14 @@
         <w:t>(</w:t>
       </w:r>
       <w:r>
-        <w:t>display-</w:t>
-      </w:r>
-      <w:proofErr w:type="spellStart"/>
-      <w:r>
-        <w:t>list.php</w:t>
-      </w:r>
-      <w:proofErr w:type="spellEnd"/>
-      <w:r>
-        <w:t>)</w:t>
+        <w:t>display-list.php)</w:t>
       </w:r>
       <w:bookmarkEnd w:id="20"/>
     </w:p>
     <w:p>
       <w:r>
         <w:pict w14:anchorId="1D7B533C">
-          <v:shape id="_x0000_s1084" type="#_x0000_t202" style="position:absolute;left:0;text-align:left;margin-left:412.6pt;margin-top:125.65pt;width:40.55pt;height:25.2pt;z-index:251750400;visibility:visible;mso-wrap-style:square;mso-wrap-distance-left:9pt;mso-wrap-distance-top:0;mso-wrap-distance-right:9pt;mso-wrap-distance-bottom:0;mso-position-horizontal-relative:text;mso-position-vertical-relative:text;v-text-anchor:top" o:gfxdata="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" filled="f" stroked="f">
+          <v:shape id="_x0000_s1084" type="#_x0000_t202" style="position:absolute;left:0;text-align:left;margin-left:412.6pt;margin-top:125.65pt;width:40.55pt;height:25.2pt;z-index:251750400;visibility:visible" o:gfxdata="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" filled="f" stroked="f">
             <v:textbox style="mso-fit-shape-to-text:t">
               <w:txbxContent>
                 <w:p>
@@ -23093,7 +22460,7 @@
       </w:r>
       <w:r>
         <w:pict w14:anchorId="2F5D4FAE">
-          <v:shape id="_x0000_s1083" type="#_x0000_t202" style="position:absolute;left:0;text-align:left;margin-left:63.25pt;margin-top:125.65pt;width:111.8pt;height:25.2pt;z-index:251748352;visibility:visible;mso-wrap-style:square;mso-wrap-distance-left:9pt;mso-wrap-distance-top:0;mso-wrap-distance-right:9pt;mso-wrap-distance-bottom:0;mso-position-horizontal-relative:text;mso-position-vertical-relative:text;v-text-anchor:top" o:gfxdata="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" filled="f" stroked="f">
+          <v:shape id="_x0000_s1083" type="#_x0000_t202" style="position:absolute;left:0;text-align:left;margin-left:63.25pt;margin-top:125.65pt;width:111.8pt;height:25.2pt;z-index:251748352;visibility:visible" o:gfxdata="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" filled="f" stroked="f">
             <v:textbox style="mso-fit-shape-to-text:t">
               <w:txbxContent>
                 <w:p>
@@ -23123,7 +22490,7 @@
       </w:r>
       <w:r>
         <w:pict w14:anchorId="17387ECF">
-          <v:shape id="テキスト ボックス 19" o:spid="_x0000_s1082" type="#_x0000_t202" style="position:absolute;left:0;text-align:left;margin-left:40.55pt;margin-top:125.65pt;width:40.55pt;height:25.2pt;z-index:251746304;visibility:visible;mso-wrap-style:square;mso-wrap-distance-left:9pt;mso-wrap-distance-top:0;mso-wrap-distance-right:9pt;mso-wrap-distance-bottom:0;mso-position-horizontal-relative:text;mso-position-vertical-relative:text;v-text-anchor:top" o:gfxdata="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" filled="f" stroked="f">
+          <v:shape id="テキスト ボックス 19" o:spid="_x0000_s1082" type="#_x0000_t202" style="position:absolute;left:0;text-align:left;margin-left:40.55pt;margin-top:125.65pt;width:40.55pt;height:25.2pt;z-index:251746304;visibility:visible" o:gfxdata="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" filled="f" stroked="f">
             <v:textbox style="mso-fit-shape-to-text:t">
               <w:txbxContent>
                 <w:p>
@@ -23153,7 +22520,7 @@
       </w:r>
       <w:r>
         <w:pict w14:anchorId="1B53362C">
-          <v:shape id="_x0000_s1081" type="#_x0000_t202" style="position:absolute;left:0;text-align:left;margin-left:40.7pt;margin-top:58.55pt;width:46.9pt;height:25.2pt;z-index:251744256;visibility:visible;mso-wrap-style:square;mso-wrap-distance-left:9pt;mso-wrap-distance-top:0;mso-wrap-distance-right:9pt;mso-wrap-distance-bottom:0;mso-position-horizontal-relative:text;mso-position-vertical-relative:text;v-text-anchor:top" o:gfxdata="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" filled="f" stroked="f">
+          <v:shape id="_x0000_s1081" type="#_x0000_t202" style="position:absolute;left:0;text-align:left;margin-left:40.7pt;margin-top:58.55pt;width:46.9pt;height:25.2pt;z-index:251744256;visibility:visible" o:gfxdata="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" filled="f" stroked="f">
             <v:textbox style="mso-fit-shape-to-text:t">
               <w:txbxContent>
                 <w:p>
@@ -23841,29 +23208,7 @@
                 <w:sz w:val="18"/>
                 <w:szCs w:val="18"/>
               </w:rPr>
-              <w:t>クリックで，</w:t>
-            </w:r>
-            <w:proofErr w:type="spellStart"/>
-            <w:r>
-              <w:rPr>
-                <w:rFonts w:ascii="游ゴシック" w:eastAsia="游ゴシック" w:hAnsi="游ゴシック" w:cs="ＭＳ Ｐゴシック" w:hint="eastAsia"/>
-                <w:color w:val="000000"/>
-                <w:kern w:val="0"/>
-                <w:sz w:val="18"/>
-                <w:szCs w:val="18"/>
-              </w:rPr>
-              <w:t>detail.pnp</w:t>
-            </w:r>
-            <w:proofErr w:type="spellEnd"/>
-            <w:r>
-              <w:rPr>
-                <w:rFonts w:ascii="游ゴシック" w:eastAsia="游ゴシック" w:hAnsi="游ゴシック" w:cs="ＭＳ Ｐゴシック" w:hint="eastAsia"/>
-                <w:color w:val="000000"/>
-                <w:kern w:val="0"/>
-                <w:sz w:val="18"/>
-                <w:szCs w:val="18"/>
-              </w:rPr>
-              <w:t>へ遷移</w:t>
+              <w:t>クリックで，detail.pnpへ遷移</w:t>
             </w:r>
           </w:p>
         </w:tc>
@@ -24058,29 +23403,7 @@
                 <w:sz w:val="18"/>
                 <w:szCs w:val="18"/>
               </w:rPr>
-              <w:t>クリックで，</w:t>
-            </w:r>
-            <w:proofErr w:type="spellStart"/>
-            <w:r>
-              <w:rPr>
-                <w:rFonts w:ascii="游ゴシック" w:eastAsia="游ゴシック" w:hAnsi="游ゴシック" w:cs="ＭＳ Ｐゴシック" w:hint="eastAsia"/>
-                <w:color w:val="000000"/>
-                <w:kern w:val="0"/>
-                <w:sz w:val="18"/>
-                <w:szCs w:val="18"/>
-              </w:rPr>
-              <w:t>profile.php</w:t>
-            </w:r>
-            <w:proofErr w:type="spellEnd"/>
-            <w:r>
-              <w:rPr>
-                <w:rFonts w:ascii="游ゴシック" w:eastAsia="游ゴシック" w:hAnsi="游ゴシック" w:cs="ＭＳ Ｐゴシック" w:hint="eastAsia"/>
-                <w:color w:val="000000"/>
-                <w:kern w:val="0"/>
-                <w:sz w:val="18"/>
-                <w:szCs w:val="18"/>
-              </w:rPr>
-              <w:t>へ遷移</w:t>
+              <w:t>クリックで，profile.phpへ遷移</w:t>
             </w:r>
           </w:p>
         </w:tc>
@@ -24325,7 +23648,7 @@
         <v:path o:extrusionok="f" gradientshapeok="t" o:connecttype="rect"/>
         <o:lock v:ext="edit" aspectratio="t"/>
       </v:shapetype>
-      <v:shape id="_x0000_i1072" type="#_x0000_t75" alt="グラフィカル ユーザー インターフェイス, アプリケーション&#10;&#10;自動的に生成された説明" style="width:487.5pt;height:292.5pt;visibility:visible;mso-wrap-style:square" o:bullet="t">
+      <v:shape id="_x0000_i1026" type="#_x0000_t75" alt="グラフィカル ユーザー インターフェイス, アプリケーション&#10;&#10;自動的に生成された説明" style="width:487.5pt;height:292.5pt;visibility:visible" o:bullet="t">
         <v:imagedata r:id="rId1" o:title="グラフィカル ユーザー インターフェイス, アプリケーション&#10;&#10;自動的に生成された説明"/>
       </v:shape>
     </w:pict>
